--- a/index.docx
+++ b/index.docx
@@ -60,7 +60,23 @@
           <w:rFonts w:ascii="Microsoft YaHei UI Light" w:hAnsi="Microsoft YaHei UI Light" w:hint="eastAsia"/>
           <w:sz w:val="18"/>
         </w:rPr>
-        <w:t>于是我们思考，我们记录。但我们并不侈求匆匆改变所处时代，只是想让时代更多聆听到我们的声音——关注身边社会、描绘大千世界、记录点滴生活、表达见解感动、宣扬独立精神……贪婪的我们办了这个“杂”志。</w:t>
+        <w:t>于是我们思考，我们记录。但我们并不</w:t>
+      </w:r>
+      <w:proofErr w:type="gramStart"/>
+      <w:r>
+        <w:rPr>
+          <w:rFonts w:ascii="Microsoft YaHei UI Light" w:hAnsi="Microsoft YaHei UI Light" w:hint="eastAsia"/>
+          <w:sz w:val="18"/>
+        </w:rPr>
+        <w:t>侈</w:t>
+      </w:r>
+      <w:proofErr w:type="gramEnd"/>
+      <w:r>
+        <w:rPr>
+          <w:rFonts w:ascii="Microsoft YaHei UI Light" w:hAnsi="Microsoft YaHei UI Light" w:hint="eastAsia"/>
+          <w:sz w:val="18"/>
+        </w:rPr>
+        <w:t>求匆匆改变所处时代，只是想让时代更多聆听到我们的声音——关注身边社会、描绘大千世界、记录点滴生活、表达见解感动、宣扬独立精神……贪婪的我们办了这个“杂”志。</w:t>
       </w:r>
     </w:p>
     <w:p>
@@ -152,19 +168,320 @@
         </w:rPr>
         <w:t xml:space="preserve"> </w:t>
       </w:r>
-      <w:r>
-        <w:rPr>
-          <w:rFonts w:ascii="Microsoft YaHei UI Light" w:hAnsi="Microsoft YaHei UI Light" w:hint="eastAsia"/>
-          <w:sz w:val="18"/>
-        </w:rPr>
-        <w:t>外务副主编：跳格子</w:t>
-      </w:r>
-      <w:r>
-        <w:rPr>
-          <w:rFonts w:ascii="Microsoft YaHei UI Light" w:hAnsi="Microsoft YaHei UI Light" w:hint="eastAsia"/>
-          <w:sz w:val="18"/>
-        </w:rPr>
-        <w:t xml:space="preserve"> </w:t>
+      <w:proofErr w:type="gramStart"/>
+      <w:r>
+        <w:rPr>
+          <w:rFonts w:ascii="Microsoft YaHei UI Light" w:hAnsi="Microsoft YaHei UI Light" w:hint="eastAsia"/>
+          <w:sz w:val="18"/>
+        </w:rPr>
+        <w:t>外务副</w:t>
+      </w:r>
+      <w:proofErr w:type="gramEnd"/>
+      <w:r>
+        <w:rPr>
+          <w:rFonts w:ascii="Microsoft YaHei UI Light" w:hAnsi="Microsoft YaHei UI Light" w:hint="eastAsia"/>
+          <w:sz w:val="18"/>
+        </w:rPr>
+        <w:t>主编：跳格子</w:t>
+      </w:r>
+      <w:r>
+        <w:rPr>
+          <w:rFonts w:ascii="Microsoft YaHei UI Light" w:hAnsi="Microsoft YaHei UI Light" w:hint="eastAsia"/>
+          <w:sz w:val="18"/>
+        </w:rPr>
+        <w:t xml:space="preserve"> </w:t>
+      </w:r>
+      <w:proofErr w:type="gramStart"/>
+      <w:r>
+        <w:rPr>
+          <w:rFonts w:ascii="Microsoft YaHei UI Light" w:hAnsi="Microsoft YaHei UI Light" w:hint="eastAsia"/>
+          <w:sz w:val="18"/>
+        </w:rPr>
+        <w:t>内务副</w:t>
+      </w:r>
+      <w:proofErr w:type="gramEnd"/>
+      <w:r>
+        <w:rPr>
+          <w:rFonts w:ascii="Microsoft YaHei UI Light" w:hAnsi="Microsoft YaHei UI Light" w:hint="eastAsia"/>
+          <w:sz w:val="18"/>
+        </w:rPr>
+        <w:t>主编：</w:t>
+      </w:r>
+      <w:proofErr w:type="spellStart"/>
+      <w:proofErr w:type="gramStart"/>
+      <w:r>
+        <w:rPr>
+          <w:rFonts w:ascii="Microsoft YaHei UI Light" w:hAnsi="Microsoft YaHei UI Light" w:hint="eastAsia"/>
+          <w:sz w:val="18"/>
+        </w:rPr>
+        <w:t>johnlee</w:t>
+      </w:r>
+      <w:proofErr w:type="spellEnd"/>
+      <w:proofErr w:type="gramEnd"/>
+      <w:r>
+        <w:rPr>
+          <w:rFonts w:ascii="Microsoft YaHei UI Light" w:hAnsi="Microsoft YaHei UI Light" w:hint="eastAsia"/>
+          <w:sz w:val="18"/>
+        </w:rPr>
+        <w:t xml:space="preserve"> </w:t>
+      </w:r>
+      <w:r>
+        <w:rPr>
+          <w:rFonts w:ascii="Microsoft YaHei UI Light" w:hAnsi="Microsoft YaHei UI Light" w:hint="eastAsia"/>
+          <w:sz w:val="18"/>
+        </w:rPr>
+        <w:t>宣传：栗子</w:t>
+      </w:r>
+      <w:r>
+        <w:rPr>
+          <w:rFonts w:ascii="Microsoft YaHei UI Light" w:hAnsi="Microsoft YaHei UI Light" w:hint="eastAsia"/>
+          <w:sz w:val="18"/>
+        </w:rPr>
+        <w:t xml:space="preserve"> </w:t>
+      </w:r>
+      <w:r>
+        <w:rPr>
+          <w:rFonts w:ascii="Microsoft YaHei UI Light" w:hAnsi="Microsoft YaHei UI Light" w:hint="eastAsia"/>
+          <w:sz w:val="18"/>
+        </w:rPr>
+        <w:t>文书／财政：</w:t>
+      </w:r>
+      <w:r>
+        <w:rPr>
+          <w:rFonts w:ascii="Microsoft YaHei UI Light" w:hAnsi="Microsoft YaHei UI Light" w:hint="eastAsia"/>
+          <w:sz w:val="18"/>
+        </w:rPr>
+        <w:t>Calla</w:t>
+      </w:r>
+    </w:p>
+    <w:p>
+      <w:pPr>
+        <w:rPr>
+          <w:rFonts w:ascii="Microsoft YaHei UI Light" w:hAnsi="Microsoft YaHei UI Light"/>
+          <w:sz w:val="18"/>
+        </w:rPr>
+      </w:pPr>
+      <w:r>
+        <w:rPr>
+          <w:rFonts w:ascii="Microsoft YaHei UI Light" w:hAnsi="Microsoft YaHei UI Light" w:hint="eastAsia"/>
+          <w:sz w:val="18"/>
+        </w:rPr>
+        <w:t>文编：</w:t>
+      </w:r>
+      <w:r>
+        <w:rPr>
+          <w:rFonts w:ascii="Microsoft YaHei UI Light" w:hAnsi="Microsoft YaHei UI Light" w:hint="eastAsia"/>
+          <w:sz w:val="18"/>
+        </w:rPr>
+        <w:t xml:space="preserve">SUNNA </w:t>
+      </w:r>
+      <w:r>
+        <w:rPr>
+          <w:rFonts w:ascii="Microsoft YaHei UI Light" w:hAnsi="Microsoft YaHei UI Light" w:hint="eastAsia"/>
+          <w:sz w:val="18"/>
+        </w:rPr>
+        <w:t>目田君</w:t>
+      </w:r>
+      <w:r>
+        <w:rPr>
+          <w:rFonts w:ascii="Microsoft YaHei UI Light" w:hAnsi="Microsoft YaHei UI Light" w:hint="eastAsia"/>
+          <w:sz w:val="18"/>
+        </w:rPr>
+        <w:t xml:space="preserve"> </w:t>
+      </w:r>
+      <w:proofErr w:type="spellStart"/>
+      <w:r>
+        <w:rPr>
+          <w:rFonts w:ascii="Microsoft YaHei UI Light" w:hAnsi="Microsoft YaHei UI Light" w:hint="eastAsia"/>
+          <w:sz w:val="18"/>
+        </w:rPr>
+        <w:t>cinsue</w:t>
+      </w:r>
+      <w:proofErr w:type="spellEnd"/>
+      <w:r>
+        <w:rPr>
+          <w:rFonts w:ascii="Microsoft YaHei UI Light" w:hAnsi="Microsoft YaHei UI Light" w:hint="eastAsia"/>
+          <w:sz w:val="18"/>
+        </w:rPr>
+        <w:t xml:space="preserve"> </w:t>
+      </w:r>
+      <w:r>
+        <w:rPr>
+          <w:rFonts w:ascii="Microsoft YaHei UI Light" w:hAnsi="Microsoft YaHei UI Light" w:hint="eastAsia"/>
+          <w:sz w:val="18"/>
+        </w:rPr>
+        <w:t>三叶</w:t>
+      </w:r>
+      <w:r>
+        <w:rPr>
+          <w:rFonts w:ascii="Microsoft YaHei UI Light" w:hAnsi="Microsoft YaHei UI Light" w:hint="eastAsia"/>
+          <w:sz w:val="18"/>
+        </w:rPr>
+        <w:t xml:space="preserve"> Lorraine Vanya</w:t>
+      </w:r>
+    </w:p>
+    <w:p>
+      <w:pPr>
+        <w:rPr>
+          <w:rFonts w:ascii="Microsoft YaHei UI Light" w:hAnsi="Microsoft YaHei UI Light"/>
+          <w:sz w:val="18"/>
+        </w:rPr>
+      </w:pPr>
+      <w:r>
+        <w:rPr>
+          <w:rFonts w:ascii="Microsoft YaHei UI Light" w:hAnsi="Microsoft YaHei UI Light" w:hint="eastAsia"/>
+          <w:sz w:val="18"/>
+        </w:rPr>
+        <w:t>美编：</w:t>
+      </w:r>
+      <w:r>
+        <w:rPr>
+          <w:rFonts w:ascii="Microsoft YaHei UI Light" w:hAnsi="Microsoft YaHei UI Light" w:hint="eastAsia"/>
+          <w:sz w:val="18"/>
+        </w:rPr>
+        <w:t xml:space="preserve">Encore </w:t>
+      </w:r>
+      <w:proofErr w:type="spellStart"/>
+      <w:r>
+        <w:rPr>
+          <w:rFonts w:ascii="Microsoft YaHei UI Light" w:hAnsi="Microsoft YaHei UI Light" w:hint="eastAsia"/>
+          <w:sz w:val="18"/>
+        </w:rPr>
+        <w:t>Miu</w:t>
+      </w:r>
+      <w:proofErr w:type="spellEnd"/>
+      <w:r>
+        <w:rPr>
+          <w:rFonts w:ascii="Microsoft YaHei UI Light" w:hAnsi="Microsoft YaHei UI Light" w:hint="eastAsia"/>
+          <w:sz w:val="18"/>
+        </w:rPr>
+        <w:t xml:space="preserve"> </w:t>
+      </w:r>
+      <w:proofErr w:type="spellStart"/>
+      <w:r>
+        <w:rPr>
+          <w:rFonts w:ascii="Microsoft YaHei UI Light" w:hAnsi="Microsoft YaHei UI Light" w:hint="eastAsia"/>
+          <w:sz w:val="18"/>
+        </w:rPr>
+        <w:t>kane</w:t>
+      </w:r>
+      <w:proofErr w:type="spellEnd"/>
+      <w:r>
+        <w:rPr>
+          <w:rFonts w:ascii="Microsoft YaHei UI Light" w:hAnsi="Microsoft YaHei UI Light" w:hint="eastAsia"/>
+          <w:sz w:val="18"/>
+        </w:rPr>
+        <w:t xml:space="preserve"> Ale </w:t>
+      </w:r>
+      <w:proofErr w:type="spellStart"/>
+      <w:r>
+        <w:rPr>
+          <w:rFonts w:ascii="Microsoft YaHei UI Light" w:hAnsi="Microsoft YaHei UI Light" w:hint="eastAsia"/>
+          <w:sz w:val="18"/>
+        </w:rPr>
+        <w:t>Rox</w:t>
+      </w:r>
+      <w:proofErr w:type="spellEnd"/>
+    </w:p>
+    <w:p>
+      <w:pPr>
+        <w:rPr>
+          <w:rFonts w:ascii="Microsoft YaHei UI Light" w:hAnsi="Microsoft YaHei UI Light"/>
+          <w:sz w:val="18"/>
+        </w:rPr>
+      </w:pPr>
+      <w:r>
+        <w:rPr>
+          <w:rFonts w:ascii="Microsoft YaHei UI Light" w:hAnsi="Microsoft YaHei UI Light" w:hint="eastAsia"/>
+          <w:sz w:val="18"/>
+        </w:rPr>
+        <w:t>技术：</w:t>
+      </w:r>
+      <w:proofErr w:type="gramStart"/>
+      <w:r>
+        <w:rPr>
+          <w:rFonts w:ascii="Microsoft YaHei UI Light" w:hAnsi="Microsoft YaHei UI Light" w:hint="eastAsia"/>
+          <w:sz w:val="18"/>
+        </w:rPr>
+        <w:t>snow</w:t>
+      </w:r>
+      <w:proofErr w:type="gramEnd"/>
+    </w:p>
+    <w:p>
+      <w:pPr>
+        <w:rPr>
+          <w:rFonts w:ascii="Microsoft YaHei UI Light" w:hAnsi="Microsoft YaHei UI Light"/>
+          <w:sz w:val="18"/>
+        </w:rPr>
+      </w:pPr>
+    </w:p>
+    <w:p>
+      <w:pPr>
+        <w:rPr>
+          <w:rFonts w:ascii="Microsoft YaHei UI Light" w:hAnsi="Microsoft YaHei UI Light"/>
+          <w:sz w:val="18"/>
+        </w:rPr>
+      </w:pPr>
+      <w:r>
+        <w:rPr>
+          <w:rFonts w:ascii="Microsoft YaHei UI Light" w:hAnsi="Microsoft YaHei UI Light" w:hint="eastAsia"/>
+          <w:sz w:val="18"/>
+        </w:rPr>
+        <w:t>第二届制作团体：二进志</w:t>
+      </w:r>
+    </w:p>
+    <w:p>
+      <w:pPr>
+        <w:rPr>
+          <w:rFonts w:ascii="Microsoft YaHei UI Light" w:hAnsi="Microsoft YaHei UI Light"/>
+          <w:sz w:val="18"/>
+        </w:rPr>
+      </w:pPr>
+      <w:r>
+        <w:rPr>
+          <w:rFonts w:ascii="Microsoft YaHei UI Light" w:hAnsi="Microsoft YaHei UI Light" w:hint="eastAsia"/>
+          <w:sz w:val="18"/>
+        </w:rPr>
+        <w:t>主编：</w:t>
+      </w:r>
+      <w:proofErr w:type="gramStart"/>
+      <w:r>
+        <w:rPr>
+          <w:rFonts w:ascii="Microsoft YaHei UI Light" w:hAnsi="Microsoft YaHei UI Light" w:hint="eastAsia"/>
+          <w:sz w:val="18"/>
+        </w:rPr>
+        <w:t>目田君</w:t>
+      </w:r>
+      <w:proofErr w:type="gramEnd"/>
+      <w:r>
+        <w:rPr>
+          <w:rFonts w:ascii="Microsoft YaHei UI Light" w:hAnsi="Microsoft YaHei UI Light" w:hint="eastAsia"/>
+          <w:sz w:val="18"/>
+        </w:rPr>
+        <w:t xml:space="preserve"> </w:t>
+      </w:r>
+      <w:proofErr w:type="gramStart"/>
+      <w:r>
+        <w:rPr>
+          <w:rFonts w:ascii="Microsoft YaHei UI Light" w:hAnsi="Microsoft YaHei UI Light" w:hint="eastAsia"/>
+          <w:sz w:val="18"/>
+        </w:rPr>
+        <w:t>外务副</w:t>
+      </w:r>
+      <w:proofErr w:type="gramEnd"/>
+      <w:r>
+        <w:rPr>
+          <w:rFonts w:ascii="Microsoft YaHei UI Light" w:hAnsi="Microsoft YaHei UI Light" w:hint="eastAsia"/>
+          <w:sz w:val="18"/>
+        </w:rPr>
+        <w:t>主编：</w:t>
+      </w:r>
+      <w:r>
+        <w:rPr>
+          <w:rFonts w:ascii="Microsoft YaHei UI Light" w:hAnsi="Microsoft YaHei UI Light" w:hint="eastAsia"/>
+          <w:sz w:val="18"/>
+        </w:rPr>
+        <w:t xml:space="preserve">LJC </w:t>
       </w:r>
       <w:r>
         <w:rPr>
@@ -178,35 +495,49 @@
           <w:rFonts w:ascii="Microsoft YaHei UI Light" w:hAnsi="Microsoft YaHei UI Light" w:hint="eastAsia"/>
           <w:sz w:val="18"/>
         </w:rPr>
-        <w:t xml:space="preserve">johnlee </w:t>
-      </w:r>
-      <w:r>
-        <w:rPr>
-          <w:rFonts w:ascii="Microsoft YaHei UI Light" w:hAnsi="Microsoft YaHei UI Light" w:hint="eastAsia"/>
-          <w:sz w:val="18"/>
-        </w:rPr>
-        <w:t>宣传：栗子</w:t>
-      </w:r>
-      <w:r>
-        <w:rPr>
-          <w:rFonts w:ascii="Microsoft YaHei UI Light" w:hAnsi="Microsoft YaHei UI Light" w:hint="eastAsia"/>
-          <w:sz w:val="18"/>
-        </w:rPr>
-        <w:t xml:space="preserve"> </w:t>
-      </w:r>
-      <w:r>
-        <w:rPr>
-          <w:rFonts w:ascii="Microsoft YaHei UI Light" w:hAnsi="Microsoft YaHei UI Light" w:hint="eastAsia"/>
-          <w:sz w:val="18"/>
-        </w:rPr>
-        <w:t>文书／财政：</w:t>
-      </w:r>
-      <w:r>
-        <w:rPr>
-          <w:rFonts w:ascii="Microsoft YaHei UI Light" w:hAnsi="Microsoft YaHei UI Light" w:hint="eastAsia"/>
-          <w:sz w:val="18"/>
-        </w:rPr>
-        <w:t>Calla</w:t>
+        <w:t xml:space="preserve">Ursula </w:t>
+      </w:r>
+      <w:r>
+        <w:rPr>
+          <w:rFonts w:ascii="Microsoft YaHei UI Light" w:hAnsi="Microsoft YaHei UI Light" w:hint="eastAsia"/>
+          <w:sz w:val="18"/>
+        </w:rPr>
+        <w:t>宣传：落烬枫</w:t>
+      </w:r>
+      <w:r>
+        <w:rPr>
+          <w:rFonts w:ascii="Microsoft YaHei UI Light" w:hAnsi="Microsoft YaHei UI Light" w:hint="eastAsia"/>
+          <w:sz w:val="18"/>
+        </w:rPr>
+        <w:t xml:space="preserve"> </w:t>
+      </w:r>
+      <w:r>
+        <w:rPr>
+          <w:rFonts w:ascii="Microsoft YaHei UI Light" w:hAnsi="Microsoft YaHei UI Light" w:hint="eastAsia"/>
+          <w:sz w:val="18"/>
+        </w:rPr>
+        <w:t>文书</w:t>
+      </w:r>
+      <w:r>
+        <w:rPr>
+          <w:rFonts w:ascii="Microsoft YaHei UI Light" w:hAnsi="Microsoft YaHei UI Light" w:hint="eastAsia"/>
+          <w:sz w:val="18"/>
+        </w:rPr>
+        <w:t>/</w:t>
+      </w:r>
+      <w:r>
+        <w:rPr>
+          <w:rFonts w:ascii="Microsoft YaHei UI Light" w:hAnsi="Microsoft YaHei UI Light" w:hint="eastAsia"/>
+          <w:sz w:val="18"/>
+        </w:rPr>
+        <w:t>财政</w:t>
+      </w:r>
+      <w:r>
+        <w:rPr>
+          <w:rFonts w:ascii="Microsoft YaHei UI Light" w:hAnsi="Microsoft YaHei UI Light" w:hint="eastAsia"/>
+          <w:sz w:val="18"/>
+        </w:rPr>
+        <w:t xml:space="preserve">: tsunami </w:t>
       </w:r>
     </w:p>
     <w:p>
@@ -228,35 +559,63 @@
           <w:rFonts w:ascii="Microsoft YaHei UI Light" w:hAnsi="Microsoft YaHei UI Light" w:hint="eastAsia"/>
           <w:sz w:val="18"/>
         </w:rPr>
-        <w:t xml:space="preserve">SUNNA </w:t>
-      </w:r>
-      <w:r>
-        <w:rPr>
-          <w:rFonts w:ascii="Microsoft YaHei UI Light" w:hAnsi="Microsoft YaHei UI Light" w:hint="eastAsia"/>
-          <w:sz w:val="18"/>
-        </w:rPr>
-        <w:t>目田君</w:t>
-      </w:r>
-      <w:r>
-        <w:rPr>
-          <w:rFonts w:ascii="Microsoft YaHei UI Light" w:hAnsi="Microsoft YaHei UI Light" w:hint="eastAsia"/>
-          <w:sz w:val="18"/>
-        </w:rPr>
-        <w:t xml:space="preserve"> cinsue </w:t>
-      </w:r>
-      <w:r>
-        <w:rPr>
-          <w:rFonts w:ascii="Microsoft YaHei UI Light" w:hAnsi="Microsoft YaHei UI Light" w:hint="eastAsia"/>
-          <w:sz w:val="18"/>
-        </w:rPr>
-        <w:t>三叶</w:t>
-      </w:r>
-      <w:r>
-        <w:rPr>
-          <w:rFonts w:ascii="Microsoft YaHei UI Light" w:hAnsi="Microsoft YaHei UI Light" w:hint="eastAsia"/>
-          <w:sz w:val="18"/>
-        </w:rPr>
-        <w:t xml:space="preserve"> Lorraine Vanya</w:t>
+        <w:t xml:space="preserve"> Jacinta </w:t>
+      </w:r>
+      <w:r>
+        <w:rPr>
+          <w:rFonts w:ascii="Microsoft YaHei UI Light" w:hAnsi="Microsoft YaHei UI Light" w:hint="eastAsia"/>
+          <w:sz w:val="18"/>
+        </w:rPr>
+        <w:t>魏晋</w:t>
+      </w:r>
+      <w:r>
+        <w:rPr>
+          <w:rFonts w:ascii="Microsoft YaHei UI Light" w:hAnsi="Microsoft YaHei UI Light" w:hint="eastAsia"/>
+          <w:sz w:val="18"/>
+        </w:rPr>
+        <w:t xml:space="preserve"> </w:t>
+      </w:r>
+      <w:r>
+        <w:rPr>
+          <w:rFonts w:ascii="Microsoft YaHei UI Light" w:hAnsi="Microsoft YaHei UI Light" w:hint="eastAsia"/>
+          <w:sz w:val="18"/>
+        </w:rPr>
+        <w:t>种子与</w:t>
+      </w:r>
+      <w:r>
+        <w:rPr>
+          <w:rFonts w:ascii="Microsoft YaHei UI Light" w:hAnsi="Microsoft YaHei UI Light" w:hint="eastAsia"/>
+          <w:sz w:val="18"/>
+        </w:rPr>
+        <w:t xml:space="preserve"> </w:t>
+      </w:r>
+      <w:r>
+        <w:rPr>
+          <w:rFonts w:ascii="Microsoft YaHei UI Light" w:hAnsi="Microsoft YaHei UI Light" w:hint="eastAsia"/>
+          <w:sz w:val="18"/>
+        </w:rPr>
+        <w:t>攸攸</w:t>
+      </w:r>
+      <w:r>
+        <w:rPr>
+          <w:rFonts w:ascii="Microsoft YaHei UI Light" w:hAnsi="Microsoft YaHei UI Light" w:hint="eastAsia"/>
+          <w:sz w:val="18"/>
+        </w:rPr>
+        <w:t xml:space="preserve"> </w:t>
+      </w:r>
+      <w:r>
+        <w:rPr>
+          <w:rFonts w:ascii="Microsoft YaHei UI Light" w:hAnsi="Microsoft YaHei UI Light" w:hint="eastAsia"/>
+          <w:sz w:val="18"/>
+        </w:rPr>
+        <w:t>未名</w:t>
+      </w:r>
+      <w:r>
+        <w:rPr>
+          <w:rFonts w:ascii="Microsoft YaHei UI Light" w:hAnsi="Microsoft YaHei UI Light" w:hint="eastAsia"/>
+          <w:sz w:val="18"/>
+        </w:rPr>
+        <w:t xml:space="preserve"> </w:t>
       </w:r>
     </w:p>
     <w:p>
@@ -278,7 +637,67 @@
           <w:rFonts w:ascii="Microsoft YaHei UI Light" w:hAnsi="Microsoft YaHei UI Light" w:hint="eastAsia"/>
           <w:sz w:val="18"/>
         </w:rPr>
-        <w:t>Encore Miu kane Ale Rox</w:t>
+        <w:t xml:space="preserve"> </w:t>
+      </w:r>
+      <w:proofErr w:type="gramStart"/>
+      <w:r>
+        <w:rPr>
+          <w:rFonts w:ascii="Microsoft YaHei UI Light" w:hAnsi="Microsoft YaHei UI Light" w:hint="eastAsia"/>
+          <w:sz w:val="18"/>
+        </w:rPr>
+        <w:t>sly</w:t>
+      </w:r>
+      <w:proofErr w:type="gramEnd"/>
+      <w:r>
+        <w:rPr>
+          <w:rFonts w:ascii="Microsoft YaHei UI Light" w:hAnsi="Microsoft YaHei UI Light" w:hint="eastAsia"/>
+          <w:sz w:val="18"/>
+        </w:rPr>
+        <w:t xml:space="preserve"> </w:t>
+      </w:r>
+      <w:proofErr w:type="spellStart"/>
+      <w:r>
+        <w:rPr>
+          <w:rFonts w:ascii="Microsoft YaHei UI Light" w:hAnsi="Microsoft YaHei UI Light" w:hint="eastAsia"/>
+          <w:sz w:val="18"/>
+        </w:rPr>
+        <w:t>Stomacake</w:t>
+      </w:r>
+      <w:proofErr w:type="spellEnd"/>
+      <w:r>
+        <w:rPr>
+          <w:rFonts w:ascii="Microsoft YaHei UI Light" w:hAnsi="Microsoft YaHei UI Light" w:hint="eastAsia"/>
+          <w:sz w:val="18"/>
+        </w:rPr>
+        <w:t xml:space="preserve"> </w:t>
+      </w:r>
+      <w:r>
+        <w:rPr>
+          <w:rFonts w:ascii="Microsoft YaHei UI Light" w:hAnsi="Microsoft YaHei UI Light" w:hint="eastAsia"/>
+          <w:sz w:val="18"/>
+        </w:rPr>
+        <w:t>费贤</w:t>
+      </w:r>
+      <w:r>
+        <w:rPr>
+          <w:rFonts w:ascii="Microsoft YaHei UI Light" w:hAnsi="Microsoft YaHei UI Light" w:hint="eastAsia"/>
+          <w:sz w:val="18"/>
+        </w:rPr>
+        <w:t xml:space="preserve"> </w:t>
+      </w:r>
+      <w:r>
+        <w:rPr>
+          <w:rFonts w:ascii="Microsoft YaHei UI Light" w:hAnsi="Microsoft YaHei UI Light" w:hint="eastAsia"/>
+          <w:sz w:val="18"/>
+        </w:rPr>
+        <w:t>九九</w:t>
+      </w:r>
+      <w:r>
+        <w:rPr>
+          <w:rFonts w:ascii="Microsoft YaHei UI Light" w:hAnsi="Microsoft YaHei UI Light" w:hint="eastAsia"/>
+          <w:sz w:val="18"/>
+        </w:rPr>
+        <w:t xml:space="preserve"> hazard</w:t>
       </w:r>
     </w:p>
     <w:p>
@@ -300,94 +719,108 @@
           <w:rFonts w:ascii="Microsoft YaHei UI Light" w:hAnsi="Microsoft YaHei UI Light" w:hint="eastAsia"/>
           <w:sz w:val="18"/>
         </w:rPr>
-        <w:t>snow</w:t>
-      </w:r>
-    </w:p>
-    <w:p>
-      <w:pPr>
-        <w:rPr>
-          <w:rFonts w:ascii="Microsoft YaHei UI Light" w:hAnsi="Microsoft YaHei UI Light"/>
-          <w:sz w:val="18"/>
-        </w:rPr>
-      </w:pPr>
-    </w:p>
-    <w:p>
-      <w:pPr>
-        <w:rPr>
-          <w:rFonts w:ascii="Microsoft YaHei UI Light" w:hAnsi="Microsoft YaHei UI Light"/>
-          <w:sz w:val="18"/>
-        </w:rPr>
-      </w:pPr>
-      <w:r>
-        <w:rPr>
-          <w:rFonts w:ascii="Microsoft YaHei UI Light" w:hAnsi="Microsoft YaHei UI Light" w:hint="eastAsia"/>
-          <w:sz w:val="18"/>
-        </w:rPr>
-        <w:t>第二届制作团体：二进志</w:t>
-      </w:r>
-    </w:p>
-    <w:p>
-      <w:pPr>
-        <w:rPr>
-          <w:rFonts w:ascii="Microsoft YaHei UI Light" w:hAnsi="Microsoft YaHei UI Light"/>
-          <w:sz w:val="18"/>
-        </w:rPr>
-      </w:pPr>
-      <w:r>
-        <w:rPr>
-          <w:rFonts w:ascii="Microsoft YaHei UI Light" w:hAnsi="Microsoft YaHei UI Light" w:hint="eastAsia"/>
-          <w:sz w:val="18"/>
-        </w:rPr>
-        <w:t>主编：目田君</w:t>
-      </w:r>
-      <w:r>
-        <w:rPr>
-          <w:rFonts w:ascii="Microsoft YaHei UI Light" w:hAnsi="Microsoft YaHei UI Light" w:hint="eastAsia"/>
-          <w:sz w:val="18"/>
-        </w:rPr>
-        <w:t xml:space="preserve"> </w:t>
-      </w:r>
-      <w:r>
-        <w:rPr>
-          <w:rFonts w:ascii="Microsoft YaHei UI Light" w:hAnsi="Microsoft YaHei UI Light" w:hint="eastAsia"/>
-          <w:sz w:val="18"/>
-        </w:rPr>
-        <w:t>外务副主编：</w:t>
-      </w:r>
-      <w:r>
-        <w:rPr>
-          <w:rFonts w:ascii="Microsoft YaHei UI Light" w:hAnsi="Microsoft YaHei UI Light" w:hint="eastAsia"/>
-          <w:sz w:val="18"/>
-        </w:rPr>
-        <w:t xml:space="preserve">LJC </w:t>
-      </w:r>
-      <w:r>
-        <w:rPr>
-          <w:rFonts w:ascii="Microsoft YaHei UI Light" w:hAnsi="Microsoft YaHei UI Light" w:hint="eastAsia"/>
-          <w:sz w:val="18"/>
-        </w:rPr>
-        <w:t>内务副主编：</w:t>
-      </w:r>
-      <w:r>
-        <w:rPr>
-          <w:rFonts w:ascii="Microsoft YaHei UI Light" w:hAnsi="Microsoft YaHei UI Light" w:hint="eastAsia"/>
-          <w:sz w:val="18"/>
-        </w:rPr>
-        <w:t xml:space="preserve">Ursula </w:t>
-      </w:r>
-      <w:r>
-        <w:rPr>
-          <w:rFonts w:ascii="Microsoft YaHei UI Light" w:hAnsi="Microsoft YaHei UI Light" w:hint="eastAsia"/>
-          <w:sz w:val="18"/>
-        </w:rPr>
-        <w:t>宣传：落烬枫</w:t>
-      </w:r>
-      <w:r>
-        <w:rPr>
-          <w:rFonts w:ascii="Microsoft YaHei UI Light" w:hAnsi="Microsoft YaHei UI Light" w:hint="eastAsia"/>
-          <w:sz w:val="18"/>
-        </w:rPr>
-        <w:t xml:space="preserve"> </w:t>
+        <w:t xml:space="preserve"> </w:t>
+      </w:r>
+      <w:r>
+        <w:rPr>
+          <w:rFonts w:ascii="Microsoft YaHei UI Light" w:hAnsi="Microsoft YaHei UI Light" w:hint="eastAsia"/>
+          <w:sz w:val="18"/>
+        </w:rPr>
+        <w:t>小星星</w:t>
+      </w:r>
+      <w:r>
+        <w:rPr>
+          <w:rFonts w:ascii="Microsoft YaHei UI Light" w:hAnsi="Microsoft YaHei UI Light" w:hint="eastAsia"/>
+          <w:sz w:val="18"/>
+        </w:rPr>
+        <w:t xml:space="preserve"> Blast</w:t>
+      </w:r>
+    </w:p>
+    <w:p>
+      <w:pPr>
+        <w:rPr>
+          <w:rFonts w:ascii="Microsoft YaHei UI Light" w:hAnsi="Microsoft YaHei UI Light"/>
+          <w:sz w:val="18"/>
+        </w:rPr>
+      </w:pPr>
+    </w:p>
+    <w:p>
+      <w:pPr>
+        <w:rPr>
+          <w:rFonts w:ascii="Microsoft YaHei UI Light" w:hAnsi="Microsoft YaHei UI Light"/>
+          <w:sz w:val="18"/>
+        </w:rPr>
+      </w:pPr>
+      <w:r>
+        <w:rPr>
+          <w:rFonts w:ascii="Microsoft YaHei UI Light" w:hAnsi="Microsoft YaHei UI Light" w:hint="eastAsia"/>
+          <w:sz w:val="18"/>
+        </w:rPr>
+        <w:t>第三届制作团体：三叠纪</w:t>
+      </w:r>
+    </w:p>
+    <w:p>
+      <w:pPr>
+        <w:rPr>
+          <w:rFonts w:ascii="Microsoft YaHei UI Light" w:hAnsi="Microsoft YaHei UI Light"/>
+          <w:sz w:val="18"/>
+        </w:rPr>
+      </w:pPr>
+      <w:r>
+        <w:rPr>
+          <w:rFonts w:ascii="Microsoft YaHei UI Light" w:hAnsi="Microsoft YaHei UI Light" w:hint="eastAsia"/>
+          <w:sz w:val="18"/>
+        </w:rPr>
+        <w:t>主编：</w:t>
+      </w:r>
+      <w:r>
+        <w:rPr>
+          <w:rFonts w:ascii="Microsoft YaHei UI Light" w:hAnsi="Microsoft YaHei UI Light" w:hint="eastAsia"/>
+          <w:sz w:val="18"/>
+        </w:rPr>
+        <w:t>NA</w:t>
+      </w:r>
+      <w:r>
+        <w:rPr>
+          <w:rFonts w:ascii="Microsoft YaHei UI Light" w:hAnsi="Microsoft YaHei UI Light" w:hint="eastAsia"/>
+          <w:sz w:val="18"/>
+        </w:rPr>
+        <w:t>君</w:t>
+      </w:r>
+      <w:r>
+        <w:rPr>
+          <w:rFonts w:ascii="Microsoft YaHei UI Light" w:hAnsi="Microsoft YaHei UI Light" w:hint="eastAsia"/>
+          <w:sz w:val="18"/>
+        </w:rPr>
+        <w:t xml:space="preserve"> </w:t>
+      </w:r>
+      <w:r>
+        <w:rPr>
+          <w:rFonts w:ascii="Microsoft YaHei UI Light" w:hAnsi="Microsoft YaHei UI Light" w:hint="eastAsia"/>
+          <w:sz w:val="18"/>
+        </w:rPr>
+        <w:t>副主编：微</w:t>
+      </w:r>
+      <w:r>
+        <w:rPr>
+          <w:rFonts w:ascii="Microsoft YaHei UI Light" w:hAnsi="Microsoft YaHei UI Light" w:hint="eastAsia"/>
+          <w:sz w:val="18"/>
+        </w:rPr>
+        <w:t xml:space="preserve">La </w:t>
+      </w:r>
+      <w:r>
+        <w:rPr>
+          <w:rFonts w:ascii="Microsoft YaHei UI Light" w:hAnsi="Microsoft YaHei UI Light" w:hint="eastAsia"/>
+          <w:sz w:val="18"/>
+        </w:rPr>
+        <w:t>宣传：</w:t>
+      </w:r>
+      <w:r>
+        <w:rPr>
+          <w:rFonts w:ascii="Microsoft YaHei UI Light" w:hAnsi="Microsoft YaHei UI Light" w:hint="eastAsia"/>
+          <w:sz w:val="18"/>
+        </w:rPr>
+        <w:t xml:space="preserve">Apprentice </w:t>
       </w:r>
       <w:r>
         <w:rPr>
@@ -415,7 +848,21 @@
           <w:rFonts w:ascii="Microsoft YaHei UI Light" w:hAnsi="Microsoft YaHei UI Light" w:hint="eastAsia"/>
           <w:sz w:val="18"/>
         </w:rPr>
-        <w:t xml:space="preserve">: tsunami </w:t>
+        <w:t xml:space="preserve">: </w:t>
+      </w:r>
+      <w:r>
+        <w:rPr>
+          <w:rFonts w:ascii="Microsoft YaHei UI Light" w:hAnsi="Microsoft YaHei UI Light" w:hint="eastAsia"/>
+          <w:sz w:val="18"/>
+        </w:rPr>
+        <w:t>憓霖</w:t>
+      </w:r>
+      <w:r>
+        <w:rPr>
+          <w:rFonts w:ascii="Microsoft YaHei UI Light" w:hAnsi="Microsoft YaHei UI Light" w:hint="eastAsia"/>
+          <w:sz w:val="18"/>
+        </w:rPr>
+        <w:t xml:space="preserve"> </w:t>
       </w:r>
     </w:p>
     <w:p>
@@ -437,56 +884,95 @@
           <w:rFonts w:ascii="Microsoft YaHei UI Light" w:hAnsi="Microsoft YaHei UI Light" w:hint="eastAsia"/>
           <w:sz w:val="18"/>
         </w:rPr>
-        <w:t xml:space="preserve"> Jacinta </w:t>
-      </w:r>
-      <w:r>
-        <w:rPr>
-          <w:rFonts w:ascii="Microsoft YaHei UI Light" w:hAnsi="Microsoft YaHei UI Light" w:hint="eastAsia"/>
-          <w:sz w:val="18"/>
-        </w:rPr>
-        <w:t>魏晋</w:t>
-      </w:r>
-      <w:r>
-        <w:rPr>
-          <w:rFonts w:ascii="Microsoft YaHei UI Light" w:hAnsi="Microsoft YaHei UI Light" w:hint="eastAsia"/>
-          <w:sz w:val="18"/>
-        </w:rPr>
-        <w:t xml:space="preserve"> </w:t>
-      </w:r>
-      <w:r>
-        <w:rPr>
-          <w:rFonts w:ascii="Microsoft YaHei UI Light" w:hAnsi="Microsoft YaHei UI Light" w:hint="eastAsia"/>
-          <w:sz w:val="18"/>
-        </w:rPr>
-        <w:t>种子与</w:t>
-      </w:r>
-      <w:r>
-        <w:rPr>
-          <w:rFonts w:ascii="Microsoft YaHei UI Light" w:hAnsi="Microsoft YaHei UI Light" w:hint="eastAsia"/>
-          <w:sz w:val="18"/>
-        </w:rPr>
-        <w:t xml:space="preserve"> </w:t>
-      </w:r>
-      <w:r>
-        <w:rPr>
-          <w:rFonts w:ascii="Microsoft YaHei UI Light" w:hAnsi="Microsoft YaHei UI Light" w:hint="eastAsia"/>
-          <w:sz w:val="18"/>
-        </w:rPr>
-        <w:t>攸攸</w:t>
-      </w:r>
-      <w:r>
-        <w:rPr>
-          <w:rFonts w:ascii="Microsoft YaHei UI Light" w:hAnsi="Microsoft YaHei UI Light" w:hint="eastAsia"/>
-          <w:sz w:val="18"/>
-        </w:rPr>
-        <w:t xml:space="preserve"> </w:t>
-      </w:r>
-      <w:r>
-        <w:rPr>
-          <w:rFonts w:ascii="Microsoft YaHei UI Light" w:hAnsi="Microsoft YaHei UI Light" w:hint="eastAsia"/>
-          <w:sz w:val="18"/>
-        </w:rPr>
-        <w:t>未名</w:t>
+        <w:t xml:space="preserve"> </w:t>
+      </w:r>
+      <w:r>
+        <w:rPr>
+          <w:rFonts w:ascii="Microsoft YaHei UI Light" w:hAnsi="Microsoft YaHei UI Light" w:hint="eastAsia"/>
+          <w:sz w:val="18"/>
+        </w:rPr>
+        <w:t>道口</w:t>
+      </w:r>
+      <w:proofErr w:type="gramStart"/>
+      <w:r>
+        <w:rPr>
+          <w:rFonts w:ascii="Microsoft YaHei UI Light" w:hAnsi="Microsoft YaHei UI Light" w:hint="eastAsia"/>
+          <w:sz w:val="18"/>
+        </w:rPr>
+        <w:t>慕枫</w:t>
+      </w:r>
+      <w:r>
+        <w:rPr>
+          <w:rFonts w:ascii="Microsoft YaHei UI Light" w:hAnsi="Microsoft YaHei UI Light" w:hint="eastAsia"/>
+          <w:sz w:val="18"/>
+        </w:rPr>
+        <w:t xml:space="preserve"> </w:t>
+      </w:r>
+      <w:r>
+        <w:rPr>
+          <w:rFonts w:ascii="Microsoft YaHei UI Light" w:hAnsi="Microsoft YaHei UI Light" w:hint="eastAsia"/>
+          <w:sz w:val="18"/>
+        </w:rPr>
+        <w:t>乔白</w:t>
+      </w:r>
+      <w:proofErr w:type="gramEnd"/>
+      <w:r>
+        <w:rPr>
+          <w:rFonts w:ascii="Microsoft YaHei UI Light" w:hAnsi="Microsoft YaHei UI Light" w:hint="eastAsia"/>
+          <w:sz w:val="18"/>
+        </w:rPr>
+        <w:t>山人</w:t>
+      </w:r>
+      <w:r>
+        <w:rPr>
+          <w:rFonts w:ascii="Microsoft YaHei UI Light" w:hAnsi="Microsoft YaHei UI Light" w:hint="eastAsia"/>
+          <w:sz w:val="18"/>
+        </w:rPr>
+        <w:t xml:space="preserve"> </w:t>
+      </w:r>
+      <w:r>
+        <w:rPr>
+          <w:rFonts w:ascii="Microsoft YaHei UI Light" w:hAnsi="Microsoft YaHei UI Light" w:hint="eastAsia"/>
+          <w:sz w:val="18"/>
+        </w:rPr>
+        <w:t>锁骨君</w:t>
+      </w:r>
+      <w:r>
+        <w:rPr>
+          <w:rFonts w:ascii="Microsoft YaHei UI Light" w:hAnsi="Microsoft YaHei UI Light" w:hint="eastAsia"/>
+          <w:sz w:val="18"/>
+        </w:rPr>
+        <w:t xml:space="preserve"> </w:t>
+      </w:r>
+      <w:proofErr w:type="gramStart"/>
+      <w:r>
+        <w:rPr>
+          <w:rFonts w:ascii="Microsoft YaHei UI Light" w:hAnsi="Microsoft YaHei UI Light" w:hint="eastAsia"/>
+          <w:sz w:val="18"/>
+        </w:rPr>
+        <w:t>杳</w:t>
+      </w:r>
+      <w:proofErr w:type="gramEnd"/>
+      <w:r>
+        <w:rPr>
+          <w:rFonts w:ascii="Microsoft YaHei UI Light" w:hAnsi="Microsoft YaHei UI Light" w:hint="eastAsia"/>
+          <w:sz w:val="18"/>
+        </w:rPr>
+        <w:t>伊</w:t>
+      </w:r>
+      <w:r>
+        <w:rPr>
+          <w:rFonts w:ascii="Microsoft YaHei UI Light" w:hAnsi="Microsoft YaHei UI Light" w:hint="eastAsia"/>
+          <w:sz w:val="18"/>
+        </w:rPr>
+        <w:t xml:space="preserve"> </w:t>
+      </w:r>
+      <w:r>
+        <w:rPr>
+          <w:rFonts w:ascii="Microsoft YaHei UI Light" w:hAnsi="Microsoft YaHei UI Light" w:hint="eastAsia"/>
+          <w:sz w:val="18"/>
+        </w:rPr>
+        <w:t>墨拦</w:t>
       </w:r>
       <w:r>
         <w:rPr>
@@ -515,36 +1001,45 @@
           <w:rFonts w:ascii="Microsoft YaHei UI Light" w:hAnsi="Microsoft YaHei UI Light" w:hint="eastAsia"/>
           <w:sz w:val="18"/>
         </w:rPr>
-        <w:t xml:space="preserve"> sly Stomacake </w:t>
-      </w:r>
-      <w:r>
-        <w:rPr>
-          <w:rFonts w:ascii="Microsoft YaHei UI Light" w:hAnsi="Microsoft YaHei UI Light" w:hint="eastAsia"/>
-          <w:sz w:val="18"/>
-        </w:rPr>
-        <w:t>费贤</w:t>
-      </w:r>
-      <w:r>
-        <w:rPr>
-          <w:rFonts w:ascii="Microsoft YaHei UI Light" w:hAnsi="Microsoft YaHei UI Light" w:hint="eastAsia"/>
-          <w:sz w:val="18"/>
-        </w:rPr>
-        <w:t xml:space="preserve"> </w:t>
-      </w:r>
-      <w:r>
-        <w:rPr>
-          <w:rFonts w:ascii="Microsoft YaHei UI Light" w:hAnsi="Microsoft YaHei UI Light" w:hint="eastAsia"/>
-          <w:sz w:val="18"/>
-        </w:rPr>
-        <w:t>九九</w:t>
-      </w:r>
-      <w:r>
-        <w:rPr>
-          <w:rFonts w:ascii="Microsoft YaHei UI Light" w:hAnsi="Microsoft YaHei UI Light" w:hint="eastAsia"/>
-          <w:sz w:val="18"/>
-        </w:rPr>
-        <w:t xml:space="preserve"> hazard</w:t>
-      </w:r>
+        <w:t xml:space="preserve"> Eda </w:t>
+      </w:r>
+      <w:r>
+        <w:rPr>
+          <w:rFonts w:ascii="Microsoft YaHei UI Light" w:hAnsi="Microsoft YaHei UI Light" w:hint="eastAsia"/>
+          <w:sz w:val="18"/>
+        </w:rPr>
+        <w:t>会飞的猫</w:t>
+      </w:r>
+      <w:r>
+        <w:rPr>
+          <w:rFonts w:ascii="Microsoft YaHei UI Light" w:hAnsi="Microsoft YaHei UI Light" w:hint="eastAsia"/>
+          <w:sz w:val="18"/>
+        </w:rPr>
+        <w:t xml:space="preserve"> </w:t>
+      </w:r>
+      <w:r>
+        <w:rPr>
+          <w:rFonts w:ascii="Microsoft YaHei UI Light" w:hAnsi="Microsoft YaHei UI Light" w:hint="eastAsia"/>
+          <w:sz w:val="18"/>
+        </w:rPr>
+        <w:t>来自未来的我</w:t>
+      </w:r>
+      <w:r>
+        <w:rPr>
+          <w:rFonts w:ascii="Microsoft YaHei UI Light" w:hAnsi="Microsoft YaHei UI Light" w:hint="eastAsia"/>
+          <w:sz w:val="18"/>
+        </w:rPr>
+        <w:t xml:space="preserve"> Nobelium </w:t>
+      </w:r>
+      <w:proofErr w:type="spellStart"/>
+      <w:r>
+        <w:rPr>
+          <w:rFonts w:ascii="Microsoft YaHei UI Light" w:hAnsi="Microsoft YaHei UI Light" w:hint="eastAsia"/>
+          <w:sz w:val="18"/>
+        </w:rPr>
+        <w:t>Stomacake</w:t>
+      </w:r>
+      <w:proofErr w:type="spellEnd"/>
     </w:p>
     <w:p>
       <w:pPr>
@@ -567,106 +1062,96 @@
         </w:rPr>
         <w:t xml:space="preserve"> </w:t>
       </w:r>
-      <w:r>
-        <w:rPr>
-          <w:rFonts w:ascii="Microsoft YaHei UI Light" w:hAnsi="Microsoft YaHei UI Light" w:hint="eastAsia"/>
-          <w:sz w:val="18"/>
-        </w:rPr>
-        <w:t>小星星</w:t>
-      </w:r>
-      <w:r>
-        <w:rPr>
-          <w:rFonts w:ascii="Microsoft YaHei UI Light" w:hAnsi="Microsoft YaHei UI Light" w:hint="eastAsia"/>
-          <w:sz w:val="18"/>
-        </w:rPr>
-        <w:t xml:space="preserve"> Blast</w:t>
-      </w:r>
-    </w:p>
-    <w:p>
-      <w:pPr>
-        <w:rPr>
-          <w:rFonts w:ascii="Microsoft YaHei UI Light" w:hAnsi="Microsoft YaHei UI Light"/>
-          <w:sz w:val="18"/>
-        </w:rPr>
-      </w:pPr>
-    </w:p>
-    <w:p>
-      <w:pPr>
-        <w:rPr>
-          <w:rFonts w:ascii="Microsoft YaHei UI Light" w:hAnsi="Microsoft YaHei UI Light"/>
-          <w:sz w:val="18"/>
-        </w:rPr>
-      </w:pPr>
-      <w:r>
-        <w:rPr>
-          <w:rFonts w:ascii="Microsoft YaHei UI Light" w:hAnsi="Microsoft YaHei UI Light" w:hint="eastAsia"/>
-          <w:sz w:val="18"/>
-        </w:rPr>
-        <w:t>第三届制作团体：三叠纪</w:t>
-      </w:r>
-    </w:p>
-    <w:p>
-      <w:pPr>
-        <w:rPr>
-          <w:rFonts w:ascii="Microsoft YaHei UI Light" w:hAnsi="Microsoft YaHei UI Light"/>
-          <w:sz w:val="18"/>
-        </w:rPr>
-      </w:pPr>
-      <w:r>
-        <w:rPr>
-          <w:rFonts w:ascii="Microsoft YaHei UI Light" w:hAnsi="Microsoft YaHei UI Light" w:hint="eastAsia"/>
-          <w:sz w:val="18"/>
-        </w:rPr>
-        <w:t>主编：</w:t>
-      </w:r>
-      <w:r>
-        <w:rPr>
-          <w:rFonts w:ascii="Microsoft YaHei UI Light" w:hAnsi="Microsoft YaHei UI Light" w:hint="eastAsia"/>
-          <w:sz w:val="18"/>
-        </w:rPr>
-        <w:t>NA</w:t>
-      </w:r>
-      <w:r>
-        <w:rPr>
-          <w:rFonts w:ascii="Microsoft YaHei UI Light" w:hAnsi="Microsoft YaHei UI Light" w:hint="eastAsia"/>
-          <w:sz w:val="18"/>
-        </w:rPr>
-        <w:t>君</w:t>
-      </w:r>
-      <w:r>
-        <w:rPr>
-          <w:rFonts w:ascii="Microsoft YaHei UI Light" w:hAnsi="Microsoft YaHei UI Light" w:hint="eastAsia"/>
-          <w:sz w:val="18"/>
-        </w:rPr>
-        <w:t xml:space="preserve"> </w:t>
-      </w:r>
-      <w:r>
-        <w:rPr>
-          <w:rFonts w:ascii="Microsoft YaHei UI Light" w:hAnsi="Microsoft YaHei UI Light" w:hint="eastAsia"/>
-          <w:sz w:val="18"/>
-        </w:rPr>
-        <w:t>副主编：微</w:t>
-      </w:r>
-      <w:r>
-        <w:rPr>
-          <w:rFonts w:ascii="Microsoft YaHei UI Light" w:hAnsi="Microsoft YaHei UI Light" w:hint="eastAsia"/>
-          <w:sz w:val="18"/>
-        </w:rPr>
-        <w:t xml:space="preserve">La </w:t>
-      </w:r>
-      <w:r>
-        <w:rPr>
-          <w:rFonts w:ascii="Microsoft YaHei UI Light" w:hAnsi="Microsoft YaHei UI Light" w:hint="eastAsia"/>
-          <w:sz w:val="18"/>
-        </w:rPr>
-        <w:t>宣传：</w:t>
-      </w:r>
-      <w:r>
-        <w:rPr>
-          <w:rFonts w:ascii="Microsoft YaHei UI Light" w:hAnsi="Microsoft YaHei UI Light" w:hint="eastAsia"/>
-          <w:sz w:val="18"/>
-        </w:rPr>
-        <w:t xml:space="preserve">Apprentice </w:t>
+      <w:proofErr w:type="spellStart"/>
+      <w:r>
+        <w:rPr>
+          <w:rFonts w:ascii="Microsoft YaHei UI Light" w:hAnsi="Microsoft YaHei UI Light" w:hint="eastAsia"/>
+          <w:sz w:val="18"/>
+        </w:rPr>
+        <w:t>Aquilaria</w:t>
+      </w:r>
+      <w:proofErr w:type="spellEnd"/>
+    </w:p>
+    <w:p>
+      <w:pPr>
+        <w:rPr>
+          <w:rFonts w:ascii="Microsoft YaHei UI Light" w:hAnsi="Microsoft YaHei UI Light"/>
+          <w:sz w:val="18"/>
+        </w:rPr>
+      </w:pPr>
+    </w:p>
+    <w:p>
+      <w:pPr>
+        <w:rPr>
+          <w:rFonts w:ascii="Microsoft YaHei UI Light" w:hAnsi="Microsoft YaHei UI Light"/>
+          <w:sz w:val="18"/>
+        </w:rPr>
+      </w:pPr>
+      <w:r>
+        <w:rPr>
+          <w:rFonts w:ascii="Microsoft YaHei UI Light" w:hAnsi="Microsoft YaHei UI Light" w:hint="eastAsia"/>
+          <w:sz w:val="18"/>
+        </w:rPr>
+        <w:t>第四届制作团体：</w:t>
+      </w:r>
+      <w:proofErr w:type="gramStart"/>
+      <w:r>
+        <w:rPr>
+          <w:rFonts w:ascii="Microsoft YaHei UI Light" w:hAnsi="Microsoft YaHei UI Light" w:hint="eastAsia"/>
+          <w:sz w:val="18"/>
+        </w:rPr>
+        <w:t>创肆季</w:t>
+      </w:r>
+      <w:proofErr w:type="gramEnd"/>
+    </w:p>
+    <w:p>
+      <w:pPr>
+        <w:rPr>
+          <w:rFonts w:ascii="Microsoft YaHei UI Light" w:hAnsi="Microsoft YaHei UI Light"/>
+          <w:sz w:val="18"/>
+        </w:rPr>
+      </w:pPr>
+      <w:r>
+        <w:rPr>
+          <w:rFonts w:ascii="Microsoft YaHei UI Light" w:hAnsi="Microsoft YaHei UI Light" w:hint="eastAsia"/>
+          <w:sz w:val="18"/>
+        </w:rPr>
+        <w:t>主编：辛吉斯</w:t>
+      </w:r>
+      <w:r>
+        <w:rPr>
+          <w:rFonts w:ascii="Microsoft YaHei UI Light" w:hAnsi="Microsoft YaHei UI Light" w:hint="eastAsia"/>
+          <w:sz w:val="18"/>
+        </w:rPr>
+        <w:t xml:space="preserve"> </w:t>
+      </w:r>
+      <w:r>
+        <w:rPr>
+          <w:rFonts w:ascii="Microsoft YaHei UI Light" w:hAnsi="Microsoft YaHei UI Light" w:hint="eastAsia"/>
+          <w:sz w:val="18"/>
+        </w:rPr>
+        <w:t>副主编：苍耳</w:t>
+      </w:r>
+      <w:r>
+        <w:rPr>
+          <w:rFonts w:ascii="Microsoft YaHei UI Light" w:hAnsi="Microsoft YaHei UI Light" w:hint="eastAsia"/>
+          <w:sz w:val="18"/>
+        </w:rPr>
+        <w:t xml:space="preserve"> </w:t>
+      </w:r>
+      <w:r>
+        <w:rPr>
+          <w:rFonts w:ascii="Microsoft YaHei UI Light" w:hAnsi="Microsoft YaHei UI Light" w:hint="eastAsia"/>
+          <w:sz w:val="18"/>
+        </w:rPr>
+        <w:t>宣传：没头脑</w:t>
+      </w:r>
+      <w:r>
+        <w:rPr>
+          <w:rFonts w:ascii="Microsoft YaHei UI Light" w:hAnsi="Microsoft YaHei UI Light" w:hint="eastAsia"/>
+          <w:sz w:val="18"/>
+        </w:rPr>
+        <w:t xml:space="preserve"> </w:t>
       </w:r>
       <w:r>
         <w:rPr>
@@ -701,7 +1186,7 @@
           <w:rFonts w:ascii="Microsoft YaHei UI Light" w:hAnsi="Microsoft YaHei UI Light" w:hint="eastAsia"/>
           <w:sz w:val="18"/>
         </w:rPr>
-        <w:t>憓霖</w:t>
+        <w:t>杉木</w:t>
       </w:r>
       <w:r>
         <w:rPr>
@@ -732,69 +1217,107 @@
         </w:rPr>
         <w:t xml:space="preserve"> </w:t>
       </w:r>
-      <w:r>
-        <w:rPr>
-          <w:rFonts w:ascii="Microsoft YaHei UI Light" w:hAnsi="Microsoft YaHei UI Light" w:hint="eastAsia"/>
-          <w:sz w:val="18"/>
-        </w:rPr>
-        <w:t>道口慕枫</w:t>
-      </w:r>
-      <w:r>
-        <w:rPr>
-          <w:rFonts w:ascii="Microsoft YaHei UI Light" w:hAnsi="Microsoft YaHei UI Light" w:hint="eastAsia"/>
-          <w:sz w:val="18"/>
-        </w:rPr>
-        <w:t xml:space="preserve"> </w:t>
-      </w:r>
-      <w:r>
-        <w:rPr>
-          <w:rFonts w:ascii="Microsoft YaHei UI Light" w:hAnsi="Microsoft YaHei UI Light" w:hint="eastAsia"/>
-          <w:sz w:val="18"/>
-        </w:rPr>
-        <w:t>乔白山人</w:t>
-      </w:r>
-      <w:r>
-        <w:rPr>
-          <w:rFonts w:ascii="Microsoft YaHei UI Light" w:hAnsi="Microsoft YaHei UI Light" w:hint="eastAsia"/>
-          <w:sz w:val="18"/>
-        </w:rPr>
-        <w:t xml:space="preserve"> </w:t>
-      </w:r>
-      <w:r>
-        <w:rPr>
-          <w:rFonts w:ascii="Microsoft YaHei UI Light" w:hAnsi="Microsoft YaHei UI Light" w:hint="eastAsia"/>
-          <w:sz w:val="18"/>
-        </w:rPr>
-        <w:t>锁骨君</w:t>
-      </w:r>
-      <w:r>
-        <w:rPr>
-          <w:rFonts w:ascii="Microsoft YaHei UI Light" w:hAnsi="Microsoft YaHei UI Light" w:hint="eastAsia"/>
-          <w:sz w:val="18"/>
-        </w:rPr>
-        <w:t xml:space="preserve"> </w:t>
-      </w:r>
-      <w:r>
-        <w:rPr>
-          <w:rFonts w:ascii="Microsoft YaHei UI Light" w:hAnsi="Microsoft YaHei UI Light" w:hint="eastAsia"/>
-          <w:sz w:val="18"/>
-        </w:rPr>
-        <w:t>杳伊</w:t>
-      </w:r>
-      <w:r>
-        <w:rPr>
-          <w:rFonts w:ascii="Microsoft YaHei UI Light" w:hAnsi="Microsoft YaHei UI Light" w:hint="eastAsia"/>
-          <w:sz w:val="18"/>
-        </w:rPr>
-        <w:t xml:space="preserve"> </w:t>
-      </w:r>
-      <w:r>
-        <w:rPr>
-          <w:rFonts w:ascii="Microsoft YaHei UI Light" w:hAnsi="Microsoft YaHei UI Light" w:hint="eastAsia"/>
-          <w:sz w:val="18"/>
-        </w:rPr>
-        <w:t>墨拦</w:t>
-      </w:r>
+      <w:proofErr w:type="gramStart"/>
+      <w:r>
+        <w:rPr>
+          <w:rFonts w:ascii="Microsoft YaHei UI Light" w:hAnsi="Microsoft YaHei UI Light" w:hint="eastAsia"/>
+          <w:sz w:val="18"/>
+        </w:rPr>
+        <w:t>穗德</w:t>
+      </w:r>
+      <w:proofErr w:type="gramEnd"/>
+      <w:r>
+        <w:rPr>
+          <w:rFonts w:ascii="Microsoft YaHei UI Light" w:hAnsi="Microsoft YaHei UI Light" w:hint="eastAsia"/>
+          <w:sz w:val="18"/>
+        </w:rPr>
+        <w:t xml:space="preserve"> </w:t>
+      </w:r>
+      <w:r>
+        <w:rPr>
+          <w:rFonts w:ascii="Microsoft YaHei UI Light" w:hAnsi="Microsoft YaHei UI Light" w:hint="eastAsia"/>
+          <w:sz w:val="18"/>
+        </w:rPr>
+        <w:t>尘狭</w:t>
+      </w:r>
+      <w:r>
+        <w:rPr>
+          <w:rFonts w:ascii="Microsoft YaHei UI Light" w:hAnsi="Microsoft YaHei UI Light" w:hint="eastAsia"/>
+          <w:sz w:val="18"/>
+        </w:rPr>
+        <w:t xml:space="preserve"> </w:t>
+      </w:r>
+      <w:r>
+        <w:rPr>
+          <w:rFonts w:ascii="Microsoft YaHei UI Light" w:hAnsi="Microsoft YaHei UI Light" w:hint="eastAsia"/>
+          <w:sz w:val="18"/>
+        </w:rPr>
+        <w:t>归</w:t>
+      </w:r>
+      <w:proofErr w:type="gramStart"/>
+      <w:r>
+        <w:rPr>
+          <w:rFonts w:ascii="Microsoft YaHei UI Light" w:hAnsi="Microsoft YaHei UI Light" w:hint="eastAsia"/>
+          <w:sz w:val="18"/>
+        </w:rPr>
+        <w:t>墟</w:t>
+      </w:r>
+      <w:proofErr w:type="gramEnd"/>
+      <w:r>
+        <w:rPr>
+          <w:rFonts w:ascii="Microsoft YaHei UI Light" w:hAnsi="Microsoft YaHei UI Light" w:hint="eastAsia"/>
+          <w:sz w:val="18"/>
+        </w:rPr>
+        <w:t xml:space="preserve"> </w:t>
+      </w:r>
+      <w:r>
+        <w:rPr>
+          <w:rFonts w:ascii="Microsoft YaHei UI Light" w:hAnsi="Microsoft YaHei UI Light" w:hint="eastAsia"/>
+          <w:sz w:val="18"/>
+        </w:rPr>
+        <w:t>阰</w:t>
+      </w:r>
+      <w:proofErr w:type="gramStart"/>
+      <w:r>
+        <w:rPr>
+          <w:rFonts w:ascii="Microsoft YaHei UI Light" w:hAnsi="Microsoft YaHei UI Light" w:hint="eastAsia"/>
+          <w:sz w:val="18"/>
+        </w:rPr>
+        <w:t>芷</w:t>
+      </w:r>
+      <w:proofErr w:type="gramEnd"/>
+      <w:r>
+        <w:rPr>
+          <w:rFonts w:ascii="Microsoft YaHei UI Light" w:hAnsi="Microsoft YaHei UI Light" w:hint="eastAsia"/>
+          <w:sz w:val="18"/>
+        </w:rPr>
+        <w:t xml:space="preserve"> </w:t>
+      </w:r>
+      <w:proofErr w:type="gramStart"/>
+      <w:r>
+        <w:rPr>
+          <w:rFonts w:ascii="Microsoft YaHei UI Light" w:hAnsi="Microsoft YaHei UI Light" w:hint="eastAsia"/>
+          <w:sz w:val="18"/>
+        </w:rPr>
+        <w:t>川岳</w:t>
+      </w:r>
+      <w:proofErr w:type="gramEnd"/>
+      <w:r>
+        <w:rPr>
+          <w:rFonts w:ascii="Microsoft YaHei UI Light" w:hAnsi="Microsoft YaHei UI Light" w:hint="eastAsia"/>
+          <w:sz w:val="18"/>
+        </w:rPr>
+        <w:t xml:space="preserve"> </w:t>
+      </w:r>
+      <w:proofErr w:type="spellStart"/>
+      <w:r>
+        <w:rPr>
+          <w:rFonts w:ascii="Microsoft YaHei UI Light" w:hAnsi="Microsoft YaHei UI Light" w:hint="eastAsia"/>
+          <w:sz w:val="18"/>
+        </w:rPr>
+        <w:t>Yingace</w:t>
+      </w:r>
+      <w:proofErr w:type="spellEnd"/>
       <w:r>
         <w:rPr>
           <w:rFonts w:ascii="Microsoft YaHei UI Light" w:hAnsi="Microsoft YaHei UI Light" w:hint="eastAsia"/>
@@ -822,35 +1345,414 @@
           <w:rFonts w:ascii="Microsoft YaHei UI Light" w:hAnsi="Microsoft YaHei UI Light" w:hint="eastAsia"/>
           <w:sz w:val="18"/>
         </w:rPr>
+        <w:t xml:space="preserve"> </w:t>
+      </w:r>
+      <w:proofErr w:type="gramStart"/>
+      <w:r>
+        <w:rPr>
+          <w:rFonts w:ascii="Microsoft YaHei UI Light" w:hAnsi="Microsoft YaHei UI Light" w:hint="eastAsia"/>
+          <w:sz w:val="18"/>
+        </w:rPr>
+        <w:t>橘</w:t>
+      </w:r>
+      <w:proofErr w:type="gramEnd"/>
+      <w:r>
+        <w:rPr>
+          <w:rFonts w:ascii="Microsoft YaHei UI Light" w:hAnsi="Microsoft YaHei UI Light" w:hint="eastAsia"/>
+          <w:sz w:val="18"/>
+        </w:rPr>
+        <w:t>桔</w:t>
+      </w:r>
+      <w:r>
+        <w:rPr>
+          <w:rFonts w:ascii="Microsoft YaHei UI Light" w:hAnsi="Microsoft YaHei UI Light" w:hint="eastAsia"/>
+          <w:sz w:val="18"/>
+        </w:rPr>
+        <w:t xml:space="preserve"> </w:t>
+      </w:r>
+      <w:r>
+        <w:rPr>
+          <w:rFonts w:ascii="Microsoft YaHei UI Light" w:hAnsi="Microsoft YaHei UI Light" w:hint="eastAsia"/>
+          <w:sz w:val="18"/>
+        </w:rPr>
+        <w:t>卷毛</w:t>
+      </w:r>
+      <w:r>
+        <w:rPr>
+          <w:rFonts w:ascii="Microsoft YaHei UI Light" w:hAnsi="Microsoft YaHei UI Light" w:hint="eastAsia"/>
+          <w:sz w:val="18"/>
+        </w:rPr>
+        <w:t xml:space="preserve"> </w:t>
+      </w:r>
+      <w:r>
+        <w:rPr>
+          <w:rFonts w:ascii="Microsoft YaHei UI Light" w:hAnsi="Microsoft YaHei UI Light" w:hint="eastAsia"/>
+          <w:sz w:val="18"/>
+        </w:rPr>
+        <w:t>西</w:t>
+      </w:r>
+      <w:proofErr w:type="gramStart"/>
+      <w:r>
+        <w:rPr>
+          <w:rFonts w:ascii="Microsoft YaHei UI Light" w:hAnsi="Microsoft YaHei UI Light" w:hint="eastAsia"/>
+          <w:sz w:val="18"/>
+        </w:rPr>
+        <w:t>瞳</w:t>
+      </w:r>
+      <w:proofErr w:type="gramEnd"/>
+      <w:r>
+        <w:rPr>
+          <w:rFonts w:ascii="Microsoft YaHei UI Light" w:hAnsi="Microsoft YaHei UI Light" w:hint="eastAsia"/>
+          <w:sz w:val="18"/>
+        </w:rPr>
+        <w:t xml:space="preserve"> </w:t>
+      </w:r>
+      <w:r>
+        <w:rPr>
+          <w:rFonts w:ascii="Microsoft YaHei UI Light" w:hAnsi="Microsoft YaHei UI Light" w:hint="eastAsia"/>
+          <w:sz w:val="18"/>
+        </w:rPr>
+        <w:t>京口人</w:t>
+      </w:r>
+      <w:r>
+        <w:rPr>
+          <w:rFonts w:ascii="Microsoft YaHei UI Light" w:hAnsi="Microsoft YaHei UI Light" w:hint="eastAsia"/>
+          <w:sz w:val="18"/>
+        </w:rPr>
+        <w:t xml:space="preserve"> </w:t>
+      </w:r>
+      <w:r>
+        <w:rPr>
+          <w:rFonts w:ascii="Microsoft YaHei UI Light" w:hAnsi="Microsoft YaHei UI Light" w:hint="eastAsia"/>
+          <w:sz w:val="18"/>
+        </w:rPr>
+        <w:t>超新星</w:t>
+      </w:r>
+      <w:r>
+        <w:rPr>
+          <w:rFonts w:ascii="Microsoft YaHei UI Light" w:hAnsi="Microsoft YaHei UI Light" w:hint="eastAsia"/>
+          <w:sz w:val="18"/>
+        </w:rPr>
+        <w:t xml:space="preserve"> 6+6 </w:t>
+      </w:r>
+    </w:p>
+    <w:p>
+      <w:pPr>
+        <w:rPr>
+          <w:rFonts w:ascii="Microsoft YaHei UI Light" w:hAnsi="Microsoft YaHei UI Light"/>
+          <w:sz w:val="18"/>
+        </w:rPr>
+      </w:pPr>
+      <w:r>
+        <w:rPr>
+          <w:rFonts w:ascii="Microsoft YaHei UI Light" w:hAnsi="Microsoft YaHei UI Light" w:hint="eastAsia"/>
+          <w:sz w:val="18"/>
+        </w:rPr>
+        <w:t>技术：</w:t>
+      </w:r>
+      <w:r>
+        <w:rPr>
+          <w:rFonts w:ascii="Microsoft YaHei UI Light" w:hAnsi="Microsoft YaHei UI Light" w:hint="eastAsia"/>
+          <w:sz w:val="18"/>
+        </w:rPr>
+        <w:t xml:space="preserve"> </w:t>
+      </w:r>
+      <w:proofErr w:type="gramStart"/>
+      <w:r>
+        <w:rPr>
+          <w:rFonts w:ascii="Microsoft YaHei UI Light" w:hAnsi="Microsoft YaHei UI Light" w:hint="eastAsia"/>
+          <w:sz w:val="18"/>
+        </w:rPr>
+        <w:t>morula</w:t>
+      </w:r>
+      <w:proofErr w:type="gramEnd"/>
+      <w:r>
+        <w:rPr>
+          <w:rFonts w:ascii="Microsoft YaHei UI Light" w:hAnsi="Microsoft YaHei UI Light" w:hint="eastAsia"/>
+          <w:sz w:val="18"/>
+        </w:rPr>
         <w:t xml:space="preserve"> Eda </w:t>
       </w:r>
-      <w:r>
-        <w:rPr>
-          <w:rFonts w:ascii="Microsoft YaHei UI Light" w:hAnsi="Microsoft YaHei UI Light" w:hint="eastAsia"/>
-          <w:sz w:val="18"/>
-        </w:rPr>
-        <w:t>会飞的猫</w:t>
-      </w:r>
-      <w:r>
-        <w:rPr>
-          <w:rFonts w:ascii="Microsoft YaHei UI Light" w:hAnsi="Microsoft YaHei UI Light" w:hint="eastAsia"/>
-          <w:sz w:val="18"/>
-        </w:rPr>
-        <w:t xml:space="preserve"> </w:t>
-      </w:r>
-      <w:r>
-        <w:rPr>
-          <w:rFonts w:ascii="Microsoft YaHei UI Light" w:hAnsi="Microsoft YaHei UI Light" w:hint="eastAsia"/>
-          <w:sz w:val="18"/>
-        </w:rPr>
-        <w:t>来自未来的我</w:t>
-      </w:r>
-      <w:r>
-        <w:rPr>
-          <w:rFonts w:ascii="Microsoft YaHei UI Light" w:hAnsi="Microsoft YaHei UI Light" w:hint="eastAsia"/>
-          <w:sz w:val="18"/>
-        </w:rPr>
-        <w:t xml:space="preserve"> Nobelium Stomacake</w:t>
+    </w:p>
+    <w:p>
+      <w:pPr>
+        <w:rPr>
+          <w:rFonts w:ascii="Microsoft YaHei UI Light" w:hAnsi="Microsoft YaHei UI Light"/>
+          <w:sz w:val="18"/>
+        </w:rPr>
+      </w:pPr>
+    </w:p>
+    <w:p>
+      <w:pPr>
+        <w:rPr>
+          <w:rFonts w:ascii="Microsoft YaHei UI Light" w:hAnsi="Microsoft YaHei UI Light"/>
+          <w:sz w:val="18"/>
+        </w:rPr>
+      </w:pPr>
+      <w:r>
+        <w:rPr>
+          <w:rFonts w:ascii="Microsoft YaHei UI Light" w:hAnsi="Microsoft YaHei UI Light" w:hint="eastAsia"/>
+          <w:sz w:val="18"/>
+        </w:rPr>
+        <w:t>第五届制作团体：五味纸</w:t>
+      </w:r>
+    </w:p>
+    <w:p>
+      <w:pPr>
+        <w:rPr>
+          <w:rFonts w:ascii="Microsoft YaHei UI Light" w:hAnsi="Microsoft YaHei UI Light"/>
+          <w:sz w:val="18"/>
+        </w:rPr>
+      </w:pPr>
+      <w:r>
+        <w:rPr>
+          <w:rFonts w:ascii="Microsoft YaHei UI Light" w:hAnsi="Microsoft YaHei UI Light" w:hint="eastAsia"/>
+          <w:sz w:val="18"/>
+        </w:rPr>
+        <w:t>主编：林霏</w:t>
+      </w:r>
+      <w:r>
+        <w:rPr>
+          <w:rFonts w:ascii="Microsoft YaHei UI Light" w:hAnsi="Microsoft YaHei UI Light" w:hint="eastAsia"/>
+          <w:sz w:val="18"/>
+        </w:rPr>
+        <w:t xml:space="preserve"> </w:t>
+      </w:r>
+      <w:r>
+        <w:rPr>
+          <w:rFonts w:ascii="Microsoft YaHei UI Light" w:hAnsi="Microsoft YaHei UI Light" w:hint="eastAsia"/>
+          <w:sz w:val="18"/>
+        </w:rPr>
+        <w:t>副主编：挡猿</w:t>
+      </w:r>
+      <w:proofErr w:type="gramStart"/>
+      <w:r>
+        <w:rPr>
+          <w:rFonts w:ascii="Microsoft YaHei UI Light" w:hAnsi="Microsoft YaHei UI Light" w:hint="eastAsia"/>
+          <w:sz w:val="18"/>
+        </w:rPr>
+        <w:t>钺</w:t>
+      </w:r>
+      <w:proofErr w:type="gramEnd"/>
+      <w:r>
+        <w:rPr>
+          <w:rFonts w:ascii="Microsoft YaHei UI Light" w:hAnsi="Microsoft YaHei UI Light" w:hint="eastAsia"/>
+          <w:sz w:val="18"/>
+        </w:rPr>
+        <w:t xml:space="preserve"> </w:t>
+      </w:r>
+      <w:r>
+        <w:rPr>
+          <w:rFonts w:ascii="Microsoft YaHei UI Light" w:hAnsi="Microsoft YaHei UI Light" w:hint="eastAsia"/>
+          <w:sz w:val="18"/>
+        </w:rPr>
+        <w:t>宣传：泽木</w:t>
+      </w:r>
+      <w:r>
+        <w:rPr>
+          <w:rFonts w:ascii="Microsoft YaHei UI Light" w:hAnsi="Microsoft YaHei UI Light" w:hint="eastAsia"/>
+          <w:sz w:val="18"/>
+        </w:rPr>
+        <w:t xml:space="preserve"> </w:t>
+      </w:r>
+      <w:r>
+        <w:rPr>
+          <w:rFonts w:ascii="Microsoft YaHei UI Light" w:hAnsi="Microsoft YaHei UI Light" w:hint="eastAsia"/>
+          <w:sz w:val="18"/>
+        </w:rPr>
+        <w:t>文书</w:t>
+      </w:r>
+      <w:r>
+        <w:rPr>
+          <w:rFonts w:ascii="Microsoft YaHei UI Light" w:hAnsi="Microsoft YaHei UI Light" w:hint="eastAsia"/>
+          <w:sz w:val="18"/>
+        </w:rPr>
+        <w:t>/</w:t>
+      </w:r>
+      <w:r>
+        <w:rPr>
+          <w:rFonts w:ascii="Microsoft YaHei UI Light" w:hAnsi="Microsoft YaHei UI Light" w:hint="eastAsia"/>
+          <w:sz w:val="18"/>
+        </w:rPr>
+        <w:t>财政：凝荷</w:t>
+      </w:r>
+    </w:p>
+    <w:p>
+      <w:pPr>
+        <w:rPr>
+          <w:rFonts w:ascii="Microsoft YaHei UI Light" w:hAnsi="Microsoft YaHei UI Light"/>
+          <w:sz w:val="18"/>
+        </w:rPr>
+      </w:pPr>
+      <w:r>
+        <w:rPr>
+          <w:rFonts w:ascii="Microsoft YaHei UI Light" w:hAnsi="Microsoft YaHei UI Light" w:hint="eastAsia"/>
+          <w:sz w:val="18"/>
+        </w:rPr>
+        <w:t>文编：花房八二</w:t>
+      </w:r>
+      <w:r>
+        <w:rPr>
+          <w:rFonts w:ascii="Microsoft YaHei UI Light" w:hAnsi="Microsoft YaHei UI Light" w:hint="eastAsia"/>
+          <w:sz w:val="18"/>
+        </w:rPr>
+        <w:t xml:space="preserve"> </w:t>
+      </w:r>
+      <w:r>
+        <w:rPr>
+          <w:rFonts w:ascii="Microsoft YaHei UI Light" w:hAnsi="Microsoft YaHei UI Light" w:hint="eastAsia"/>
+          <w:sz w:val="18"/>
+        </w:rPr>
+        <w:t>简</w:t>
+      </w:r>
+      <w:r>
+        <w:rPr>
+          <w:rFonts w:ascii="Microsoft YaHei UI Light" w:hAnsi="Microsoft YaHei UI Light" w:hint="eastAsia"/>
+          <w:sz w:val="18"/>
+        </w:rPr>
+        <w:t xml:space="preserve"> </w:t>
+      </w:r>
+      <w:r>
+        <w:rPr>
+          <w:rFonts w:ascii="Microsoft YaHei UI Light" w:hAnsi="Microsoft YaHei UI Light" w:hint="eastAsia"/>
+          <w:sz w:val="18"/>
+        </w:rPr>
+        <w:t>秦维</w:t>
+      </w:r>
+      <w:proofErr w:type="gramStart"/>
+      <w:r>
+        <w:rPr>
+          <w:rFonts w:ascii="Microsoft YaHei UI Light" w:hAnsi="Microsoft YaHei UI Light" w:hint="eastAsia"/>
+          <w:sz w:val="18"/>
+        </w:rPr>
+        <w:t>彧</w:t>
+      </w:r>
+      <w:proofErr w:type="gramEnd"/>
+      <w:r>
+        <w:rPr>
+          <w:rFonts w:ascii="Microsoft YaHei UI Light" w:hAnsi="Microsoft YaHei UI Light" w:hint="eastAsia"/>
+          <w:sz w:val="18"/>
+        </w:rPr>
+        <w:t xml:space="preserve"> </w:t>
+      </w:r>
+      <w:proofErr w:type="gramStart"/>
+      <w:r>
+        <w:rPr>
+          <w:rFonts w:ascii="Microsoft YaHei UI Light" w:hAnsi="Microsoft YaHei UI Light" w:hint="eastAsia"/>
+          <w:sz w:val="18"/>
+        </w:rPr>
+        <w:t>诶呦</w:t>
+      </w:r>
+      <w:proofErr w:type="gramEnd"/>
+      <w:r>
+        <w:rPr>
+          <w:rFonts w:ascii="Microsoft YaHei UI Light" w:hAnsi="Microsoft YaHei UI Light" w:hint="eastAsia"/>
+          <w:sz w:val="18"/>
+        </w:rPr>
+        <w:t>喂</w:t>
+      </w:r>
+      <w:r>
+        <w:rPr>
+          <w:rFonts w:ascii="Microsoft YaHei UI Light" w:hAnsi="Microsoft YaHei UI Light" w:hint="eastAsia"/>
+          <w:sz w:val="18"/>
+        </w:rPr>
+        <w:t xml:space="preserve"> </w:t>
+      </w:r>
+      <w:r>
+        <w:rPr>
+          <w:rFonts w:ascii="Microsoft YaHei UI Light" w:hAnsi="Microsoft YaHei UI Light" w:hint="eastAsia"/>
+          <w:sz w:val="18"/>
+        </w:rPr>
+        <w:t>景深</w:t>
+      </w:r>
+      <w:r>
+        <w:rPr>
+          <w:rFonts w:ascii="Microsoft YaHei UI Light" w:hAnsi="Microsoft YaHei UI Light" w:hint="eastAsia"/>
+          <w:sz w:val="18"/>
+        </w:rPr>
+        <w:t xml:space="preserve"> </w:t>
+      </w:r>
+      <w:r>
+        <w:rPr>
+          <w:rFonts w:ascii="Microsoft YaHei UI Light" w:hAnsi="Microsoft YaHei UI Light" w:hint="eastAsia"/>
+          <w:sz w:val="18"/>
+        </w:rPr>
+        <w:t>子</w:t>
+      </w:r>
+      <w:proofErr w:type="gramStart"/>
+      <w:r>
+        <w:rPr>
+          <w:rFonts w:ascii="Microsoft YaHei UI Light" w:hAnsi="Microsoft YaHei UI Light" w:hint="eastAsia"/>
+          <w:sz w:val="18"/>
+        </w:rPr>
+        <w:t>衿</w:t>
+      </w:r>
+      <w:proofErr w:type="gramEnd"/>
+    </w:p>
+    <w:p>
+      <w:pPr>
+        <w:rPr>
+          <w:rFonts w:ascii="Microsoft YaHei UI Light" w:hAnsi="Microsoft YaHei UI Light"/>
+          <w:sz w:val="18"/>
+        </w:rPr>
+      </w:pPr>
+      <w:r>
+        <w:rPr>
+          <w:rFonts w:ascii="Microsoft YaHei UI Light" w:hAnsi="Microsoft YaHei UI Light" w:hint="eastAsia"/>
+          <w:sz w:val="18"/>
+        </w:rPr>
+        <w:t>美编：晓曦</w:t>
+      </w:r>
+      <w:r>
+        <w:rPr>
+          <w:rFonts w:ascii="Microsoft YaHei UI Light" w:hAnsi="Microsoft YaHei UI Light" w:hint="eastAsia"/>
+          <w:sz w:val="18"/>
+        </w:rPr>
+        <w:t xml:space="preserve"> </w:t>
+      </w:r>
+      <w:r>
+        <w:rPr>
+          <w:rFonts w:ascii="Microsoft YaHei UI Light" w:hAnsi="Microsoft YaHei UI Light" w:hint="eastAsia"/>
+          <w:sz w:val="18"/>
+        </w:rPr>
+        <w:t>蘑菇教主</w:t>
+      </w:r>
+      <w:r>
+        <w:rPr>
+          <w:rFonts w:ascii="Microsoft YaHei UI Light" w:hAnsi="Microsoft YaHei UI Light" w:hint="eastAsia"/>
+          <w:sz w:val="18"/>
+        </w:rPr>
+        <w:t xml:space="preserve"> K </w:t>
+      </w:r>
+      <w:proofErr w:type="gramStart"/>
+      <w:r>
+        <w:rPr>
+          <w:rFonts w:ascii="Microsoft YaHei UI Light" w:hAnsi="Microsoft YaHei UI Light" w:hint="eastAsia"/>
+          <w:sz w:val="18"/>
+        </w:rPr>
+        <w:t>梨尘</w:t>
+      </w:r>
+      <w:proofErr w:type="gramEnd"/>
+      <w:r>
+        <w:rPr>
+          <w:rFonts w:ascii="Microsoft YaHei UI Light" w:hAnsi="Microsoft YaHei UI Light" w:hint="eastAsia"/>
+          <w:sz w:val="18"/>
+        </w:rPr>
+        <w:t xml:space="preserve"> </w:t>
+      </w:r>
+      <w:r>
+        <w:rPr>
+          <w:rFonts w:ascii="Microsoft YaHei UI Light" w:hAnsi="Microsoft YaHei UI Light" w:hint="eastAsia"/>
+          <w:sz w:val="18"/>
+        </w:rPr>
+        <w:t>嘿嘿君</w:t>
+      </w:r>
+      <w:r>
+        <w:rPr>
+          <w:rFonts w:ascii="Microsoft YaHei UI Light" w:hAnsi="Microsoft YaHei UI Light" w:hint="eastAsia"/>
+          <w:sz w:val="18"/>
+        </w:rPr>
+        <w:t xml:space="preserve"> Kelly</w:t>
       </w:r>
     </w:p>
     <w:p>
@@ -872,594 +1774,17 @@
           <w:rFonts w:ascii="Microsoft YaHei UI Light" w:hAnsi="Microsoft YaHei UI Light" w:hint="eastAsia"/>
           <w:sz w:val="18"/>
         </w:rPr>
-        <w:t xml:space="preserve"> Aquilaria</w:t>
-      </w:r>
-    </w:p>
-    <w:p>
-      <w:pPr>
-        <w:rPr>
-          <w:rFonts w:ascii="Microsoft YaHei UI Light" w:hAnsi="Microsoft YaHei UI Light"/>
-          <w:sz w:val="18"/>
-        </w:rPr>
-      </w:pPr>
-    </w:p>
-    <w:p>
-      <w:pPr>
-        <w:rPr>
-          <w:rFonts w:ascii="Microsoft YaHei UI Light" w:hAnsi="Microsoft YaHei UI Light"/>
-          <w:sz w:val="18"/>
-        </w:rPr>
-      </w:pPr>
-      <w:r>
-        <w:rPr>
-          <w:rFonts w:ascii="Microsoft YaHei UI Light" w:hAnsi="Microsoft YaHei UI Light" w:hint="eastAsia"/>
-          <w:sz w:val="18"/>
-        </w:rPr>
-        <w:t>第四届制作团体：创肆季</w:t>
-      </w:r>
-    </w:p>
-    <w:p>
-      <w:pPr>
-        <w:rPr>
-          <w:rFonts w:ascii="Microsoft YaHei UI Light" w:hAnsi="Microsoft YaHei UI Light"/>
-          <w:sz w:val="18"/>
-        </w:rPr>
-      </w:pPr>
-      <w:r>
-        <w:rPr>
-          <w:rFonts w:ascii="Microsoft YaHei UI Light" w:hAnsi="Microsoft YaHei UI Light" w:hint="eastAsia"/>
-          <w:sz w:val="18"/>
-        </w:rPr>
-        <w:t>主编：辛吉斯</w:t>
-      </w:r>
-      <w:r>
-        <w:rPr>
-          <w:rFonts w:ascii="Microsoft YaHei UI Light" w:hAnsi="Microsoft YaHei UI Light" w:hint="eastAsia"/>
-          <w:sz w:val="18"/>
-        </w:rPr>
-        <w:t xml:space="preserve"> </w:t>
-      </w:r>
-      <w:r>
-        <w:rPr>
-          <w:rFonts w:ascii="Microsoft YaHei UI Light" w:hAnsi="Microsoft YaHei UI Light" w:hint="eastAsia"/>
-          <w:sz w:val="18"/>
-        </w:rPr>
-        <w:t>副主编：苍耳</w:t>
-      </w:r>
-      <w:r>
-        <w:rPr>
-          <w:rFonts w:ascii="Microsoft YaHei UI Light" w:hAnsi="Microsoft YaHei UI Light" w:hint="eastAsia"/>
-          <w:sz w:val="18"/>
-        </w:rPr>
-        <w:t xml:space="preserve"> </w:t>
-      </w:r>
-      <w:r>
-        <w:rPr>
-          <w:rFonts w:ascii="Microsoft YaHei UI Light" w:hAnsi="Microsoft YaHei UI Light" w:hint="eastAsia"/>
-          <w:sz w:val="18"/>
-        </w:rPr>
-        <w:t>宣传：没头脑</w:t>
-      </w:r>
-      <w:r>
-        <w:rPr>
-          <w:rFonts w:ascii="Microsoft YaHei UI Light" w:hAnsi="Microsoft YaHei UI Light" w:hint="eastAsia"/>
-          <w:sz w:val="18"/>
-        </w:rPr>
-        <w:t xml:space="preserve"> </w:t>
-      </w:r>
-      <w:r>
-        <w:rPr>
-          <w:rFonts w:ascii="Microsoft YaHei UI Light" w:hAnsi="Microsoft YaHei UI Light" w:hint="eastAsia"/>
-          <w:sz w:val="18"/>
-        </w:rPr>
-        <w:t>文书</w:t>
-      </w:r>
-      <w:r>
-        <w:rPr>
-          <w:rFonts w:ascii="Microsoft YaHei UI Light" w:hAnsi="Microsoft YaHei UI Light" w:hint="eastAsia"/>
-          <w:sz w:val="18"/>
-        </w:rPr>
-        <w:t>/</w:t>
-      </w:r>
-      <w:r>
-        <w:rPr>
-          <w:rFonts w:ascii="Microsoft YaHei UI Light" w:hAnsi="Microsoft YaHei UI Light" w:hint="eastAsia"/>
-          <w:sz w:val="18"/>
-        </w:rPr>
-        <w:t>财政</w:t>
-      </w:r>
-      <w:r>
-        <w:rPr>
-          <w:rFonts w:ascii="Microsoft YaHei UI Light" w:hAnsi="Microsoft YaHei UI Light" w:hint="eastAsia"/>
-          <w:sz w:val="18"/>
-        </w:rPr>
-        <w:t xml:space="preserve">: </w:t>
-      </w:r>
-      <w:r>
-        <w:rPr>
-          <w:rFonts w:ascii="Microsoft YaHei UI Light" w:hAnsi="Microsoft YaHei UI Light" w:hint="eastAsia"/>
-          <w:sz w:val="18"/>
-        </w:rPr>
-        <w:t>杉木</w:t>
-      </w:r>
-      <w:r>
-        <w:rPr>
-          <w:rFonts w:ascii="Microsoft YaHei UI Light" w:hAnsi="Microsoft YaHei UI Light" w:hint="eastAsia"/>
-          <w:sz w:val="18"/>
-        </w:rPr>
-        <w:t xml:space="preserve"> </w:t>
-      </w:r>
-    </w:p>
-    <w:p>
-      <w:pPr>
-        <w:rPr>
-          <w:rFonts w:ascii="Microsoft YaHei UI Light" w:hAnsi="Microsoft YaHei UI Light"/>
-          <w:sz w:val="18"/>
-        </w:rPr>
-      </w:pPr>
-      <w:r>
-        <w:rPr>
-          <w:rFonts w:ascii="Microsoft YaHei UI Light" w:hAnsi="Microsoft YaHei UI Light" w:hint="eastAsia"/>
-          <w:sz w:val="18"/>
-        </w:rPr>
-        <w:t>文编：</w:t>
-      </w:r>
-      <w:r>
-        <w:rPr>
-          <w:rFonts w:ascii="Microsoft YaHei UI Light" w:hAnsi="Microsoft YaHei UI Light" w:hint="eastAsia"/>
-          <w:sz w:val="18"/>
-        </w:rPr>
-        <w:t xml:space="preserve"> </w:t>
-      </w:r>
-      <w:r>
-        <w:rPr>
-          <w:rFonts w:ascii="Microsoft YaHei UI Light" w:hAnsi="Microsoft YaHei UI Light" w:hint="eastAsia"/>
-          <w:sz w:val="18"/>
-        </w:rPr>
-        <w:t>穗德</w:t>
-      </w:r>
-      <w:r>
-        <w:rPr>
-          <w:rFonts w:ascii="Microsoft YaHei UI Light" w:hAnsi="Microsoft YaHei UI Light" w:hint="eastAsia"/>
-          <w:sz w:val="18"/>
-        </w:rPr>
-        <w:t xml:space="preserve"> </w:t>
-      </w:r>
-      <w:r>
-        <w:rPr>
-          <w:rFonts w:ascii="Microsoft YaHei UI Light" w:hAnsi="Microsoft YaHei UI Light" w:hint="eastAsia"/>
-          <w:sz w:val="18"/>
-        </w:rPr>
-        <w:t>尘狭</w:t>
-      </w:r>
-      <w:r>
-        <w:rPr>
-          <w:rFonts w:ascii="Microsoft YaHei UI Light" w:hAnsi="Microsoft YaHei UI Light" w:hint="eastAsia"/>
-          <w:sz w:val="18"/>
-        </w:rPr>
-        <w:t xml:space="preserve"> </w:t>
-      </w:r>
-      <w:r>
-        <w:rPr>
-          <w:rFonts w:ascii="Microsoft YaHei UI Light" w:hAnsi="Microsoft YaHei UI Light" w:hint="eastAsia"/>
-          <w:sz w:val="18"/>
-        </w:rPr>
-        <w:t>归墟</w:t>
-      </w:r>
-      <w:r>
-        <w:rPr>
-          <w:rFonts w:ascii="Microsoft YaHei UI Light" w:hAnsi="Microsoft YaHei UI Light" w:hint="eastAsia"/>
-          <w:sz w:val="18"/>
-        </w:rPr>
-        <w:t xml:space="preserve"> </w:t>
-      </w:r>
-      <w:r>
-        <w:rPr>
-          <w:rFonts w:ascii="Microsoft YaHei UI Light" w:hAnsi="Microsoft YaHei UI Light" w:hint="eastAsia"/>
-          <w:sz w:val="18"/>
-        </w:rPr>
-        <w:t>阰芷</w:t>
-      </w:r>
-      <w:r>
-        <w:rPr>
-          <w:rFonts w:ascii="Microsoft YaHei UI Light" w:hAnsi="Microsoft YaHei UI Light" w:hint="eastAsia"/>
-          <w:sz w:val="18"/>
-        </w:rPr>
-        <w:t xml:space="preserve"> </w:t>
-      </w:r>
-      <w:r>
-        <w:rPr>
-          <w:rFonts w:ascii="Microsoft YaHei UI Light" w:hAnsi="Microsoft YaHei UI Light" w:hint="eastAsia"/>
-          <w:sz w:val="18"/>
-        </w:rPr>
-        <w:t>川岳</w:t>
-      </w:r>
-      <w:r>
-        <w:rPr>
-          <w:rFonts w:ascii="Microsoft YaHei UI Light" w:hAnsi="Microsoft YaHei UI Light" w:hint="eastAsia"/>
-          <w:sz w:val="18"/>
-        </w:rPr>
-        <w:t xml:space="preserve"> Yingace </w:t>
-      </w:r>
-    </w:p>
-    <w:p>
-      <w:pPr>
-        <w:rPr>
-          <w:rFonts w:ascii="Microsoft YaHei UI Light" w:hAnsi="Microsoft YaHei UI Light"/>
-          <w:sz w:val="18"/>
-        </w:rPr>
-      </w:pPr>
-      <w:r>
-        <w:rPr>
-          <w:rFonts w:ascii="Microsoft YaHei UI Light" w:hAnsi="Microsoft YaHei UI Light" w:hint="eastAsia"/>
-          <w:sz w:val="18"/>
-        </w:rPr>
-        <w:t>美编：</w:t>
-      </w:r>
-      <w:r>
-        <w:rPr>
-          <w:rFonts w:ascii="Microsoft YaHei UI Light" w:hAnsi="Microsoft YaHei UI Light" w:hint="eastAsia"/>
-          <w:sz w:val="18"/>
-        </w:rPr>
-        <w:t xml:space="preserve"> </w:t>
-      </w:r>
-      <w:r>
-        <w:rPr>
-          <w:rFonts w:ascii="Microsoft YaHei UI Light" w:hAnsi="Microsoft YaHei UI Light" w:hint="eastAsia"/>
-          <w:sz w:val="18"/>
-        </w:rPr>
-        <w:t>橘桔</w:t>
-      </w:r>
-      <w:r>
-        <w:rPr>
-          <w:rFonts w:ascii="Microsoft YaHei UI Light" w:hAnsi="Microsoft YaHei UI Light" w:hint="eastAsia"/>
-          <w:sz w:val="18"/>
-        </w:rPr>
-        <w:t xml:space="preserve"> </w:t>
-      </w:r>
-      <w:r>
-        <w:rPr>
-          <w:rFonts w:ascii="Microsoft YaHei UI Light" w:hAnsi="Microsoft YaHei UI Light" w:hint="eastAsia"/>
-          <w:sz w:val="18"/>
-        </w:rPr>
-        <w:t>卷毛</w:t>
-      </w:r>
-      <w:r>
-        <w:rPr>
-          <w:rFonts w:ascii="Microsoft YaHei UI Light" w:hAnsi="Microsoft YaHei UI Light" w:hint="eastAsia"/>
-          <w:sz w:val="18"/>
-        </w:rPr>
-        <w:t xml:space="preserve"> </w:t>
-      </w:r>
-      <w:r>
-        <w:rPr>
-          <w:rFonts w:ascii="Microsoft YaHei UI Light" w:hAnsi="Microsoft YaHei UI Light" w:hint="eastAsia"/>
-          <w:sz w:val="18"/>
-        </w:rPr>
-        <w:t>西瞳</w:t>
-      </w:r>
-      <w:r>
-        <w:rPr>
-          <w:rFonts w:ascii="Microsoft YaHei UI Light" w:hAnsi="Microsoft YaHei UI Light" w:hint="eastAsia"/>
-          <w:sz w:val="18"/>
-        </w:rPr>
-        <w:t xml:space="preserve"> </w:t>
-      </w:r>
-      <w:r>
-        <w:rPr>
-          <w:rFonts w:ascii="Microsoft YaHei UI Light" w:hAnsi="Microsoft YaHei UI Light" w:hint="eastAsia"/>
-          <w:sz w:val="18"/>
-        </w:rPr>
-        <w:t>京口人</w:t>
-      </w:r>
-      <w:r>
-        <w:rPr>
-          <w:rFonts w:ascii="Microsoft YaHei UI Light" w:hAnsi="Microsoft YaHei UI Light" w:hint="eastAsia"/>
-          <w:sz w:val="18"/>
-        </w:rPr>
-        <w:t xml:space="preserve"> </w:t>
-      </w:r>
-      <w:r>
-        <w:rPr>
-          <w:rFonts w:ascii="Microsoft YaHei UI Light" w:hAnsi="Microsoft YaHei UI Light" w:hint="eastAsia"/>
-          <w:sz w:val="18"/>
-        </w:rPr>
-        <w:t>超新星</w:t>
-      </w:r>
-      <w:r>
-        <w:rPr>
-          <w:rFonts w:ascii="Microsoft YaHei UI Light" w:hAnsi="Microsoft YaHei UI Light" w:hint="eastAsia"/>
-          <w:sz w:val="18"/>
-        </w:rPr>
-        <w:t xml:space="preserve"> 6+6 </w:t>
-      </w:r>
-    </w:p>
-    <w:p>
-      <w:pPr>
-        <w:rPr>
-          <w:rFonts w:ascii="Microsoft YaHei UI Light" w:hAnsi="Microsoft YaHei UI Light"/>
-          <w:sz w:val="18"/>
-        </w:rPr>
-      </w:pPr>
-      <w:r>
-        <w:rPr>
-          <w:rFonts w:ascii="Microsoft YaHei UI Light" w:hAnsi="Microsoft YaHei UI Light" w:hint="eastAsia"/>
-          <w:sz w:val="18"/>
-        </w:rPr>
-        <w:t>技术：</w:t>
-      </w:r>
-      <w:r>
-        <w:rPr>
-          <w:rFonts w:ascii="Microsoft YaHei UI Light" w:hAnsi="Microsoft YaHei UI Light" w:hint="eastAsia"/>
-          <w:sz w:val="18"/>
-        </w:rPr>
-        <w:t xml:space="preserve"> morula Eda </w:t>
-      </w:r>
-    </w:p>
-    <w:p>
-      <w:pPr>
-        <w:rPr>
-          <w:rFonts w:ascii="Microsoft YaHei UI Light" w:hAnsi="Microsoft YaHei UI Light"/>
-          <w:sz w:val="18"/>
-        </w:rPr>
-      </w:pPr>
-    </w:p>
-    <w:p>
-      <w:pPr>
-        <w:rPr>
-          <w:rFonts w:ascii="Microsoft YaHei UI Light" w:hAnsi="Microsoft YaHei UI Light"/>
-          <w:sz w:val="18"/>
-        </w:rPr>
-      </w:pPr>
-      <w:r>
-        <w:rPr>
-          <w:rFonts w:ascii="Microsoft YaHei UI Light" w:hAnsi="Microsoft YaHei UI Light" w:hint="eastAsia"/>
-          <w:sz w:val="18"/>
-        </w:rPr>
-        <w:t>第五届制作团体：五味纸</w:t>
-      </w:r>
-    </w:p>
-    <w:p>
-      <w:pPr>
-        <w:rPr>
-          <w:rFonts w:ascii="Microsoft YaHei UI Light" w:hAnsi="Microsoft YaHei UI Light"/>
-          <w:sz w:val="18"/>
-        </w:rPr>
-      </w:pPr>
-      <w:r>
-        <w:rPr>
-          <w:rFonts w:ascii="Microsoft YaHei UI Light" w:hAnsi="Microsoft YaHei UI Light" w:hint="eastAsia"/>
-          <w:sz w:val="18"/>
-        </w:rPr>
-        <w:t>主编：林霏</w:t>
-      </w:r>
-      <w:r>
-        <w:rPr>
-          <w:rFonts w:ascii="Microsoft YaHei UI Light" w:hAnsi="Microsoft YaHei UI Light" w:hint="eastAsia"/>
-          <w:sz w:val="18"/>
-        </w:rPr>
-        <w:t xml:space="preserve"> </w:t>
-      </w:r>
-      <w:r>
-        <w:rPr>
-          <w:rFonts w:ascii="Microsoft YaHei UI Light" w:hAnsi="Microsoft YaHei UI Light" w:hint="eastAsia"/>
-          <w:sz w:val="18"/>
-        </w:rPr>
-        <w:t>副主编：挡猿钺</w:t>
-      </w:r>
-      <w:r>
-        <w:rPr>
-          <w:rFonts w:ascii="Microsoft YaHei UI Light" w:hAnsi="Microsoft YaHei UI Light" w:hint="eastAsia"/>
-          <w:sz w:val="18"/>
-        </w:rPr>
-        <w:t xml:space="preserve"> </w:t>
-      </w:r>
-      <w:r>
-        <w:rPr>
-          <w:rFonts w:ascii="Microsoft YaHei UI Light" w:hAnsi="Microsoft YaHei UI Light" w:hint="eastAsia"/>
-          <w:sz w:val="18"/>
-        </w:rPr>
-        <w:t>宣传：泽木</w:t>
-      </w:r>
-      <w:r>
-        <w:rPr>
-          <w:rFonts w:ascii="Microsoft YaHei UI Light" w:hAnsi="Microsoft YaHei UI Light" w:hint="eastAsia"/>
-          <w:sz w:val="18"/>
-        </w:rPr>
-        <w:t xml:space="preserve"> </w:t>
-      </w:r>
-      <w:r>
-        <w:rPr>
-          <w:rFonts w:ascii="Microsoft YaHei UI Light" w:hAnsi="Microsoft YaHei UI Light" w:hint="eastAsia"/>
-          <w:sz w:val="18"/>
-        </w:rPr>
-        <w:t>文书</w:t>
-      </w:r>
-      <w:r>
-        <w:rPr>
-          <w:rFonts w:ascii="Microsoft YaHei UI Light" w:hAnsi="Microsoft YaHei UI Light" w:hint="eastAsia"/>
-          <w:sz w:val="18"/>
-        </w:rPr>
-        <w:t>/</w:t>
-      </w:r>
-      <w:r>
-        <w:rPr>
-          <w:rFonts w:ascii="Microsoft YaHei UI Light" w:hAnsi="Microsoft YaHei UI Light" w:hint="eastAsia"/>
-          <w:sz w:val="18"/>
-        </w:rPr>
-        <w:t>财政：凝荷</w:t>
-      </w:r>
-    </w:p>
-    <w:p>
-      <w:pPr>
-        <w:rPr>
-          <w:rFonts w:ascii="Microsoft YaHei UI Light" w:hAnsi="Microsoft YaHei UI Light"/>
-          <w:sz w:val="18"/>
-        </w:rPr>
-      </w:pPr>
-      <w:r>
-        <w:rPr>
-          <w:rFonts w:ascii="Microsoft YaHei UI Light" w:hAnsi="Microsoft YaHei UI Light" w:hint="eastAsia"/>
-          <w:sz w:val="18"/>
-        </w:rPr>
-        <w:t>文编：花房八二</w:t>
-      </w:r>
-      <w:r>
-        <w:rPr>
-          <w:rFonts w:ascii="Microsoft YaHei UI Light" w:hAnsi="Microsoft YaHei UI Light" w:hint="eastAsia"/>
-          <w:sz w:val="18"/>
-        </w:rPr>
-        <w:t xml:space="preserve"> </w:t>
-      </w:r>
-      <w:r>
-        <w:rPr>
-          <w:rFonts w:ascii="Microsoft YaHei UI Light" w:hAnsi="Microsoft YaHei UI Light" w:hint="eastAsia"/>
-          <w:sz w:val="18"/>
-        </w:rPr>
-        <w:t>简</w:t>
-      </w:r>
-      <w:r>
-        <w:rPr>
-          <w:rFonts w:ascii="Microsoft YaHei UI Light" w:hAnsi="Microsoft YaHei UI Light" w:hint="eastAsia"/>
-          <w:sz w:val="18"/>
-        </w:rPr>
-        <w:t xml:space="preserve"> </w:t>
-      </w:r>
-      <w:r>
-        <w:rPr>
-          <w:rFonts w:ascii="Microsoft YaHei UI Light" w:hAnsi="Microsoft YaHei UI Light" w:hint="eastAsia"/>
-          <w:sz w:val="18"/>
-        </w:rPr>
-        <w:t>秦维彧</w:t>
-      </w:r>
-      <w:r>
-        <w:rPr>
-          <w:rFonts w:ascii="Microsoft YaHei UI Light" w:hAnsi="Microsoft YaHei UI Light" w:hint="eastAsia"/>
-          <w:sz w:val="18"/>
-        </w:rPr>
-        <w:t xml:space="preserve"> </w:t>
-      </w:r>
-      <w:r>
-        <w:rPr>
-          <w:rFonts w:ascii="Microsoft YaHei UI Light" w:hAnsi="Microsoft YaHei UI Light" w:hint="eastAsia"/>
-          <w:sz w:val="18"/>
-        </w:rPr>
-        <w:t>诶呦喂</w:t>
-      </w:r>
-      <w:r>
-        <w:rPr>
-          <w:rFonts w:ascii="Microsoft YaHei UI Light" w:hAnsi="Microsoft YaHei UI Light" w:hint="eastAsia"/>
-          <w:sz w:val="18"/>
-        </w:rPr>
-        <w:t xml:space="preserve"> </w:t>
-      </w:r>
-      <w:r>
-        <w:rPr>
-          <w:rFonts w:ascii="Microsoft YaHei UI Light" w:hAnsi="Microsoft YaHei UI Light" w:hint="eastAsia"/>
-          <w:sz w:val="18"/>
-        </w:rPr>
-        <w:t>景深</w:t>
-      </w:r>
-      <w:r>
-        <w:rPr>
-          <w:rFonts w:ascii="Microsoft YaHei UI Light" w:hAnsi="Microsoft YaHei UI Light" w:hint="eastAsia"/>
-          <w:sz w:val="18"/>
-        </w:rPr>
-        <w:t xml:space="preserve"> </w:t>
-      </w:r>
-      <w:r>
-        <w:rPr>
-          <w:rFonts w:ascii="Microsoft YaHei UI Light" w:hAnsi="Microsoft YaHei UI Light" w:hint="eastAsia"/>
-          <w:sz w:val="18"/>
-        </w:rPr>
-        <w:t>子衿</w:t>
-      </w:r>
-    </w:p>
-    <w:p>
-      <w:pPr>
-        <w:rPr>
-          <w:rFonts w:ascii="Microsoft YaHei UI Light" w:hAnsi="Microsoft YaHei UI Light"/>
-          <w:sz w:val="18"/>
-        </w:rPr>
-      </w:pPr>
-      <w:r>
-        <w:rPr>
-          <w:rFonts w:ascii="Microsoft YaHei UI Light" w:hAnsi="Microsoft YaHei UI Light" w:hint="eastAsia"/>
-          <w:sz w:val="18"/>
-        </w:rPr>
-        <w:t>美编：晓曦</w:t>
-      </w:r>
-      <w:r>
-        <w:rPr>
-          <w:rFonts w:ascii="Microsoft YaHei UI Light" w:hAnsi="Microsoft YaHei UI Light" w:hint="eastAsia"/>
-          <w:sz w:val="18"/>
-        </w:rPr>
-        <w:t xml:space="preserve"> </w:t>
-      </w:r>
-      <w:r>
-        <w:rPr>
-          <w:rFonts w:ascii="Microsoft YaHei UI Light" w:hAnsi="Microsoft YaHei UI Light" w:hint="eastAsia"/>
-          <w:sz w:val="18"/>
-        </w:rPr>
-        <w:t>蘑菇教主</w:t>
-      </w:r>
-      <w:r>
-        <w:rPr>
-          <w:rFonts w:ascii="Microsoft YaHei UI Light" w:hAnsi="Microsoft YaHei UI Light" w:hint="eastAsia"/>
-          <w:sz w:val="18"/>
-        </w:rPr>
-        <w:t xml:space="preserve"> K </w:t>
-      </w:r>
-      <w:r>
-        <w:rPr>
-          <w:rFonts w:ascii="Microsoft YaHei UI Light" w:hAnsi="Microsoft YaHei UI Light" w:hint="eastAsia"/>
-          <w:sz w:val="18"/>
-        </w:rPr>
-        <w:t>梨尘</w:t>
-      </w:r>
-      <w:r>
-        <w:rPr>
-          <w:rFonts w:ascii="Microsoft YaHei UI Light" w:hAnsi="Microsoft YaHei UI Light" w:hint="eastAsia"/>
-          <w:sz w:val="18"/>
-        </w:rPr>
-        <w:t xml:space="preserve"> </w:t>
-      </w:r>
-      <w:r>
-        <w:rPr>
-          <w:rFonts w:ascii="Microsoft YaHei UI Light" w:hAnsi="Microsoft YaHei UI Light" w:hint="eastAsia"/>
-          <w:sz w:val="18"/>
-        </w:rPr>
-        <w:t>嘿嘿君</w:t>
-      </w:r>
-      <w:r>
-        <w:rPr>
-          <w:rFonts w:ascii="Microsoft YaHei UI Light" w:hAnsi="Microsoft YaHei UI Light" w:hint="eastAsia"/>
-          <w:sz w:val="18"/>
-        </w:rPr>
-        <w:t xml:space="preserve"> Kelly</w:t>
-      </w:r>
-    </w:p>
-    <w:p>
-      <w:pPr>
-        <w:rPr>
-          <w:rFonts w:ascii="Microsoft YaHei UI Light" w:hAnsi="Microsoft YaHei UI Light"/>
-          <w:sz w:val="18"/>
-        </w:rPr>
-      </w:pPr>
-      <w:r>
-        <w:rPr>
-          <w:rFonts w:ascii="Microsoft YaHei UI Light" w:hAnsi="Microsoft YaHei UI Light" w:hint="eastAsia"/>
-          <w:sz w:val="18"/>
-        </w:rPr>
-        <w:t>技术：</w:t>
-      </w:r>
-      <w:r>
-        <w:rPr>
-          <w:rFonts w:ascii="Microsoft YaHei UI Light" w:hAnsi="Microsoft YaHei UI Light" w:hint="eastAsia"/>
-          <w:sz w:val="18"/>
-        </w:rPr>
-        <w:t>Kris iWalker</w:t>
-      </w:r>
+        <w:t xml:space="preserve">Kris </w:t>
+      </w:r>
+      <w:proofErr w:type="spellStart"/>
+      <w:r>
+        <w:rPr>
+          <w:rFonts w:ascii="Microsoft YaHei UI Light" w:hAnsi="Microsoft YaHei UI Light" w:hint="eastAsia"/>
+          <w:sz w:val="18"/>
+        </w:rPr>
+        <w:t>iWalker</w:t>
+      </w:r>
+      <w:proofErr w:type="spellEnd"/>
     </w:p>
     <w:p/>
     <w:p>
@@ -1596,6 +1921,13 @@
         </w:rPr>
         <w:t>weibo.com/oneera</w:t>
       </w:r>
+      <w:r>
+        <w:rPr>
+          <w:rFonts w:ascii="Microsoft YaHei UI Light" w:hAnsi="Microsoft YaHei UI Light"/>
+          <w:sz w:val="18"/>
+        </w:rPr>
+        <w:t>################</w:t>
+      </w:r>
     </w:p>
     <w:p>
       <w:pPr>
@@ -1619,6 +1951,8 @@
         </w:rPr>
         <w:t>Facebook</w:t>
       </w:r>
+      <w:bookmarkStart w:id="0" w:name="_GoBack"/>
+      <w:bookmarkEnd w:id="0"/>
     </w:p>
     <w:p>
       <w:pPr>
@@ -1648,6 +1982,13 @@
         </w:rPr>
         <w:t>facebook.com/164238836966896</w:t>
       </w:r>
+      <w:r>
+        <w:rPr>
+          <w:rFonts w:ascii="Microsoft YaHei UI Light" w:hAnsi="Microsoft YaHei UI Light"/>
+          <w:sz w:val="18"/>
+        </w:rPr>
+        <w:t>####</w:t>
+      </w:r>
     </w:p>
     <w:p>
       <w:pPr>
@@ -1699,6 +2040,13 @@
           <w:sz w:val="18"/>
         </w:rPr>
         <w:t>renren.com/328165481</w:t>
+      </w:r>
+      <w:r>
+        <w:rPr>
+          <w:rFonts w:ascii="Microsoft YaHei UI Light" w:hAnsi="Microsoft YaHei UI Light"/>
+          <w:sz w:val="18"/>
+        </w:rPr>
+        <w:t>############</w:t>
       </w:r>
     </w:p>
     <w:p/>
@@ -1710,6 +2058,7 @@
           <w:sz w:val="48"/>
         </w:rPr>
       </w:pPr>
+      <w:proofErr w:type="gramStart"/>
       <w:r>
         <w:rPr>
           <w:rFonts w:ascii="Microsoft YaHei UI Light" w:eastAsiaTheme="minorEastAsia" w:hAnsi="Microsoft YaHei UI Light" w:hint="eastAsia"/>
@@ -1717,13 +2066,9 @@
         </w:rPr>
         <w:t>往期杂志</w:t>
       </w:r>
-    </w:p>
-    <w:p>
-      <w:pPr>
-        <w:rPr>
-          <w:rFonts w:hint="eastAsia"/>
-        </w:rPr>
-      </w:pPr>
+      <w:proofErr w:type="gramEnd"/>
+    </w:p>
+    <w:p>
       <w:r>
         <w:rPr>
           <w:rFonts w:hint="eastAsia"/>
@@ -1744,11 +2089,6 @@
       </w:r>
     </w:p>
     <w:p>
-      <w:pPr>
-        <w:rPr>
-          <w:rFonts w:hint="eastAsia"/>
-        </w:rPr>
-      </w:pPr>
       <w:r>
         <w:rPr>
           <w:rFonts w:hint="eastAsia"/>
@@ -1769,11 +2109,6 @@
       </w:r>
     </w:p>
     <w:p>
-      <w:pPr>
-        <w:rPr>
-          <w:rFonts w:hint="eastAsia"/>
-        </w:rPr>
-      </w:pPr>
       <w:r>
         <w:rPr>
           <w:rFonts w:hint="eastAsia"/>
@@ -1794,11 +2129,6 @@
       </w:r>
     </w:p>
     <w:p>
-      <w:pPr>
-        <w:rPr>
-          <w:rFonts w:hint="eastAsia"/>
-        </w:rPr>
-      </w:pPr>
       <w:r>
         <w:rPr>
           <w:rFonts w:hint="eastAsia"/>
@@ -1819,11 +2149,6 @@
       </w:r>
     </w:p>
     <w:p>
-      <w:pPr>
-        <w:rPr>
-          <w:rFonts w:hint="eastAsia"/>
-        </w:rPr>
-      </w:pPr>
       <w:r>
         <w:rPr>
           <w:rFonts w:hint="eastAsia"/>
@@ -1844,11 +2169,6 @@
       </w:r>
     </w:p>
     <w:p>
-      <w:pPr>
-        <w:rPr>
-          <w:rFonts w:hint="eastAsia"/>
-        </w:rPr>
-      </w:pPr>
       <w:r>
         <w:rPr>
           <w:rFonts w:hint="eastAsia"/>
@@ -1869,11 +2189,6 @@
       </w:r>
     </w:p>
     <w:p>
-      <w:pPr>
-        <w:rPr>
-          <w:rFonts w:hint="eastAsia"/>
-        </w:rPr>
-      </w:pPr>
       <w:r>
         <w:rPr>
           <w:rFonts w:hint="eastAsia"/>
@@ -1894,11 +2209,6 @@
       </w:r>
     </w:p>
     <w:p>
-      <w:pPr>
-        <w:rPr>
-          <w:rFonts w:hint="eastAsia"/>
-        </w:rPr>
-      </w:pPr>
       <w:r>
         <w:rPr>
           <w:rFonts w:hint="eastAsia"/>
@@ -1919,11 +2229,6 @@
       </w:r>
     </w:p>
     <w:p>
-      <w:pPr>
-        <w:rPr>
-          <w:rFonts w:hint="eastAsia"/>
-        </w:rPr>
-      </w:pPr>
       <w:r>
         <w:rPr>
           <w:rFonts w:hint="eastAsia"/>
@@ -1944,11 +2249,6 @@
       </w:r>
     </w:p>
     <w:p>
-      <w:pPr>
-        <w:rPr>
-          <w:rFonts w:hint="eastAsia"/>
-        </w:rPr>
-      </w:pPr>
       <w:r>
         <w:rPr>
           <w:rFonts w:hint="eastAsia"/>
@@ -1969,11 +2269,6 @@
       </w:r>
     </w:p>
     <w:p>
-      <w:pPr>
-        <w:rPr>
-          <w:rFonts w:hint="eastAsia"/>
-        </w:rPr>
-      </w:pPr>
       <w:r>
         <w:rPr>
           <w:rFonts w:hint="eastAsia"/>
@@ -1994,11 +2289,6 @@
       </w:r>
     </w:p>
     <w:p>
-      <w:pPr>
-        <w:rPr>
-          <w:rFonts w:hint="eastAsia"/>
-        </w:rPr>
-      </w:pPr>
       <w:r>
         <w:rPr>
           <w:rFonts w:hint="eastAsia"/>
@@ -2019,11 +2309,6 @@
       </w:r>
     </w:p>
     <w:p>
-      <w:pPr>
-        <w:rPr>
-          <w:rFonts w:hint="eastAsia"/>
-        </w:rPr>
-      </w:pPr>
       <w:r>
         <w:rPr>
           <w:rFonts w:hint="eastAsia"/>
@@ -2038,11 +2323,6 @@
       </w:r>
     </w:p>
     <w:p>
-      <w:pPr>
-        <w:rPr>
-          <w:rFonts w:hint="eastAsia"/>
-        </w:rPr>
-      </w:pPr>
       <w:r>
         <w:rPr>
           <w:rFonts w:hint="eastAsia"/>
@@ -2051,11 +2331,6 @@
       </w:r>
     </w:p>
     <w:p>
-      <w:pPr>
-        <w:rPr>
-          <w:rFonts w:hint="eastAsia"/>
-        </w:rPr>
-      </w:pPr>
       <w:r>
         <w:rPr>
           <w:rFonts w:hint="eastAsia"/>
@@ -2076,11 +2351,6 @@
       </w:r>
     </w:p>
     <w:p>
-      <w:pPr>
-        <w:rPr>
-          <w:rFonts w:hint="eastAsia"/>
-        </w:rPr>
-      </w:pPr>
       <w:r>
         <w:rPr>
           <w:rFonts w:hint="eastAsia"/>
@@ -2095,11 +2365,6 @@
       </w:r>
     </w:p>
     <w:p>
-      <w:pPr>
-        <w:rPr>
-          <w:rFonts w:hint="eastAsia"/>
-        </w:rPr>
-      </w:pPr>
       <w:r>
         <w:rPr>
           <w:rFonts w:hint="eastAsia"/>
@@ -2114,11 +2379,6 @@
       </w:r>
     </w:p>
     <w:p>
-      <w:pPr>
-        <w:rPr>
-          <w:rFonts w:hint="eastAsia"/>
-        </w:rPr>
-      </w:pPr>
       <w:r>
         <w:rPr>
           <w:rFonts w:hint="eastAsia"/>
@@ -2133,11 +2393,6 @@
       </w:r>
     </w:p>
     <w:p>
-      <w:pPr>
-        <w:rPr>
-          <w:rFonts w:hint="eastAsia"/>
-        </w:rPr>
-      </w:pPr>
       <w:r>
         <w:rPr>
           <w:rFonts w:hint="eastAsia"/>
@@ -2146,11 +2401,6 @@
       </w:r>
     </w:p>
     <w:p>
-      <w:pPr>
-        <w:rPr>
-          <w:rFonts w:hint="eastAsia"/>
-        </w:rPr>
-      </w:pPr>
       <w:r>
         <w:rPr>
           <w:rFonts w:hint="eastAsia"/>
@@ -2159,11 +2409,6 @@
       </w:r>
     </w:p>
     <w:p>
-      <w:pPr>
-        <w:rPr>
-          <w:rFonts w:hint="eastAsia"/>
-        </w:rPr>
-      </w:pPr>
       <w:r>
         <w:rPr>
           <w:rFonts w:hint="eastAsia"/>
@@ -2178,11 +2423,6 @@
       </w:r>
     </w:p>
     <w:p>
-      <w:pPr>
-        <w:rPr>
-          <w:rFonts w:hint="eastAsia"/>
-        </w:rPr>
-      </w:pPr>
       <w:r>
         <w:rPr>
           <w:rFonts w:hint="eastAsia"/>
@@ -2203,11 +2443,6 @@
       </w:r>
     </w:p>
     <w:p>
-      <w:pPr>
-        <w:rPr>
-          <w:rFonts w:hint="eastAsia"/>
-        </w:rPr>
-      </w:pPr>
       <w:r>
         <w:rPr>
           <w:rFonts w:hint="eastAsia"/>
@@ -2240,11 +2475,6 @@
       </w:r>
     </w:p>
     <w:p>
-      <w:pPr>
-        <w:rPr>
-          <w:rFonts w:hint="eastAsia"/>
-        </w:rPr>
-      </w:pPr>
       <w:r>
         <w:rPr>
           <w:rFonts w:hint="eastAsia"/>
@@ -2265,11 +2495,6 @@
       </w:r>
     </w:p>
     <w:p>
-      <w:pPr>
-        <w:rPr>
-          <w:rFonts w:hint="eastAsia"/>
-        </w:rPr>
-      </w:pPr>
       <w:r>
         <w:rPr>
           <w:rFonts w:hint="eastAsia"/>
@@ -2290,11 +2515,6 @@
       </w:r>
     </w:p>
     <w:p>
-      <w:pPr>
-        <w:rPr>
-          <w:rFonts w:hint="eastAsia"/>
-        </w:rPr>
-      </w:pPr>
       <w:r>
         <w:rPr>
           <w:rFonts w:hint="eastAsia"/>
@@ -2315,11 +2535,6 @@
       </w:r>
     </w:p>
     <w:p>
-      <w:pPr>
-        <w:rPr>
-          <w:rFonts w:hint="eastAsia"/>
-        </w:rPr>
-      </w:pPr>
       <w:r>
         <w:rPr>
           <w:rFonts w:hint="eastAsia"/>
@@ -2344,11 +2559,6 @@
       </w:r>
     </w:p>
     <w:p>
-      <w:pPr>
-        <w:rPr>
-          <w:rFonts w:hint="eastAsia"/>
-        </w:rPr>
-      </w:pPr>
       <w:r>
         <w:rPr>
           <w:rFonts w:hint="eastAsia"/>
@@ -2372,11 +2582,6 @@
       </w:r>
     </w:p>
     <w:p>
-      <w:pPr>
-        <w:rPr>
-          <w:rFonts w:hint="eastAsia"/>
-        </w:rPr>
-      </w:pPr>
       <w:r>
         <w:rPr>
           <w:rFonts w:hint="eastAsia"/>
@@ -2397,11 +2602,6 @@
       </w:r>
     </w:p>
     <w:p>
-      <w:pPr>
-        <w:rPr>
-          <w:rFonts w:hint="eastAsia"/>
-        </w:rPr>
-      </w:pPr>
       <w:r>
         <w:rPr>
           <w:rFonts w:hint="eastAsia"/>
@@ -2422,11 +2622,6 @@
       </w:r>
     </w:p>
     <w:p>
-      <w:pPr>
-        <w:rPr>
-          <w:rFonts w:hint="eastAsia"/>
-        </w:rPr>
-      </w:pPr>
       <w:r>
         <w:rPr>
           <w:rFonts w:hint="eastAsia"/>
@@ -2447,13 +2642,7 @@
       </w:r>
     </w:p>
     <w:p/>
-    <w:p>
-      <w:pPr>
-        <w:rPr>
-          <w:rFonts w:hint="eastAsia"/>
-        </w:rPr>
-      </w:pPr>
-    </w:p>
+    <w:p/>
     <w:p>
       <w:pPr>
         <w:pStyle w:val="a5"/>
@@ -2609,8 +2798,6 @@
         </w:rPr>
         <w:t>则</w:t>
       </w:r>
-      <w:bookmarkStart w:id="0" w:name="_GoBack"/>
-      <w:bookmarkEnd w:id="0"/>
       <w:r>
         <w:rPr>
           <w:rFonts w:hint="eastAsia"/>
@@ -2627,16 +2814,25 @@
         <w:rPr>
           <w:rFonts w:hint="eastAsia"/>
         </w:rPr>
-        <w:t>字。尺牍板块投稿时随稿请详细注明摘稿来源，且我们会优先刊登附有摘者简单感悟文字的优秀作品。</w:t>
+        <w:t>字。尺牍板块投稿时随稿请详细注明摘稿来源，且我们会优先刊登附有摘</w:t>
+      </w:r>
+      <w:proofErr w:type="gramStart"/>
+      <w:r>
+        <w:rPr>
+          <w:rFonts w:hint="eastAsia"/>
+        </w:rPr>
+        <w:t>者简单</w:t>
+      </w:r>
+      <w:proofErr w:type="gramEnd"/>
+      <w:r>
+        <w:rPr>
+          <w:rFonts w:hint="eastAsia"/>
+        </w:rPr>
+        <w:t>感悟文字的优秀作品。</w:t>
       </w:r>
     </w:p>
     <w:p/>
     <w:p>
-      <w:pPr>
-        <w:rPr>
-          <w:rFonts w:hint="eastAsia"/>
-        </w:rPr>
-      </w:pPr>
       <w:r>
         <w:rPr>
           <w:rFonts w:hint="eastAsia"/>
@@ -2713,13 +2909,7 @@
         <w:t>。</w:t>
       </w:r>
     </w:p>
-    <w:p>
-      <w:pPr>
-        <w:rPr>
-          <w:rFonts w:hint="eastAsia"/>
-        </w:rPr>
-      </w:pPr>
-    </w:p>
+    <w:p/>
     <w:p>
       <w:pPr>
         <w:rPr>
@@ -2737,25 +2927,7 @@
         <w:rPr>
           <w:rFonts w:hint="eastAsia"/>
         </w:rPr>
-        <w:t>投稿</w:t>
-      </w:r>
-      <w:r>
-        <w:rPr>
-          <w:rFonts w:hint="eastAsia"/>
-        </w:rPr>
-        <w:t>需要经过编辑人员的筛选才能决定是否录用</w:t>
-      </w:r>
-      <w:r>
-        <w:rPr>
-          <w:rFonts w:hint="eastAsia"/>
-        </w:rPr>
-        <w:t>，我们会以邮件的形式</w:t>
-      </w:r>
-      <w:r>
-        <w:rPr>
-          <w:rFonts w:hint="eastAsia"/>
-        </w:rPr>
-        <w:t>通知被录用稿件的作者。</w:t>
+        <w:t>投稿需要经过编辑人员的筛选才能决定是否录用，我们会以邮件的形式通知被录用稿件的作者。</w:t>
       </w:r>
       <w:r>
         <w:rPr>
